--- a/Theoretical Exercises/ex2/Q2-3.docx
+++ b/Theoretical Exercises/ex2/Q2-3.docx
@@ -1,12 +1,11 @@
 
 <file path=word/document.xml><?xml version="1.0" encoding="utf-8"?>
-<w:document xmlns:ve="http://schemas.openxmlformats.org/markup-compatibility/2006" xmlns:o="urn:schemas-microsoft-com:office:office" xmlns:r="http://schemas.openxmlformats.org/officeDocument/2006/relationships" xmlns:m="http://schemas.openxmlformats.org/officeDocument/2006/math" xmlns:v="urn:schemas-microsoft-com:vml" xmlns:wp="http://schemas.openxmlformats.org/drawingml/2006/wordprocessingDrawing" xmlns:w10="urn:schemas-microsoft-com:office:word" xmlns:w="http://schemas.openxmlformats.org/wordprocessingml/2006/main" xmlns:wne="http://schemas.microsoft.com/office/word/2006/wordml">
+<w:document xmlns:wpc="http://schemas.microsoft.com/office/word/2010/wordprocessingCanvas" xmlns:cx="http://schemas.microsoft.com/office/drawing/2014/chartex" xmlns:cx1="http://schemas.microsoft.com/office/drawing/2015/9/8/chartex" xmlns:cx2="http://schemas.microsoft.com/office/drawing/2015/10/21/chartex" xmlns:cx3="http://schemas.microsoft.com/office/drawing/2016/5/9/chartex" xmlns:cx4="http://schemas.microsoft.com/office/drawing/2016/5/10/chartex" xmlns:cx5="http://schemas.microsoft.com/office/drawing/2016/5/11/chartex" xmlns:mc="http://schemas.openxmlformats.org/markup-compatibility/2006" xmlns:o="urn:schemas-microsoft-com:office:office" xmlns:r="http://schemas.openxmlformats.org/officeDocument/2006/relationships" xmlns:m="http://schemas.openxmlformats.org/officeDocument/2006/math" xmlns:v="urn:schemas-microsoft-com:vml" xmlns:wp14="http://schemas.microsoft.com/office/word/2010/wordprocessingDrawing" xmlns:wp="http://schemas.openxmlformats.org/drawingml/2006/wordprocessingDrawing" xmlns:w10="urn:schemas-microsoft-com:office:word" xmlns:w="http://schemas.openxmlformats.org/wordprocessingml/2006/main" xmlns:w14="http://schemas.microsoft.com/office/word/2010/wordml" xmlns:w15="http://schemas.microsoft.com/office/word/2012/wordml" xmlns:w16se="http://schemas.microsoft.com/office/word/2015/wordml/symex" xmlns:wpg="http://schemas.microsoft.com/office/word/2010/wordprocessingGroup" xmlns:wpi="http://schemas.microsoft.com/office/word/2010/wordprocessingInk" xmlns:wne="http://schemas.microsoft.com/office/word/2006/wordml" xmlns:wps="http://schemas.microsoft.com/office/word/2010/wordprocessingShape" mc:Ignorable="w14 w15 w16se wp14">
   <w:body>
     <w:p>
       <w:pPr>
         <w:bidi/>
         <w:rPr>
-          <w:rFonts w:hint="cs"/>
           <w:b/>
           <w:bCs/>
           <w:u w:val="single"/>
@@ -46,16 +45,12 @@
     </w:p>
     <w:p>
       <w:pPr>
-        <w:pStyle w:val="ListParagraph"/>
+        <w:pStyle w:val="a3"/>
         <w:numPr>
           <w:ilvl w:val="0"/>
           <w:numId w:val="2"/>
         </w:numPr>
         <w:bidi/>
-        <w:rPr>
-          <w:rFonts w:hint="cs"/>
-          <w:rtl/>
-        </w:rPr>
       </w:pPr>
       <w:r>
         <w:rPr>
@@ -256,377 +251,442 @@
     </w:p>
     <w:p>
       <w:pPr>
-        <w:pStyle w:val="ListParagraph"/>
+        <w:pStyle w:val="a3"/>
         <w:bidi/>
         <w:rPr>
-          <w:rFonts w:hint="cs"/>
-          <w:rtl/>
-        </w:rPr>
-      </w:pPr>
-      <w:r>
-        <w:rPr>
-          <w:rFonts w:hint="cs"/>
-          <w:rtl/>
-        </w:rPr>
-        <w:t xml:space="preserve">( </w:t>
-      </w:r>
-      <w:r>
-        <w:t>&lt;=</w:t>
-      </w:r>
-      <w:r>
-        <w:rPr>
-          <w:rFonts w:hint="cs"/>
-          <w:rtl/>
-        </w:rPr>
-        <w:t xml:space="preserve"> )</w:t>
-      </w:r>
-      <w:r>
-        <w:rPr>
-          <w:rFonts w:hint="cs"/>
-          <w:rtl/>
-        </w:rPr>
-        <w:t xml:space="preserve"> נוכיח באינדוקציה על המרחק מן ה</w:t>
-      </w:r>
-      <w:r>
-        <w:t>root</w:t>
-      </w:r>
-      <w:r>
-        <w:rPr>
-          <w:rFonts w:hint="cs"/>
-          <w:rtl/>
-        </w:rPr>
-        <w:t xml:space="preserve"> (</w:t>
-      </w:r>
-      <w:r>
-        <w:rPr>
-          <w:rFonts w:hint="cs"/>
-        </w:rPr>
-        <w:t>R</w:t>
-      </w:r>
-      <w:r>
-        <w:rPr>
-          <w:rFonts w:hint="cs"/>
-          <w:rtl/>
-        </w:rPr>
-        <w:t xml:space="preserve">) בעץ כי לכל </w:t>
-      </w:r>
-      <w:r>
-        <w:t>bridge</w:t>
-      </w:r>
-      <w:r>
-        <w:rPr>
-          <w:rFonts w:hint="cs"/>
-          <w:rtl/>
-        </w:rPr>
-        <w:t xml:space="preserve"> אחר במרחק גדול או שווה 1 יש </w:t>
-      </w:r>
-      <w:r>
-        <w:t>root port</w:t>
-      </w:r>
-      <w:r>
-        <w:rPr>
-          <w:rFonts w:hint="cs"/>
-          <w:rtl/>
-        </w:rPr>
-        <w:t>:</w:t>
+          <w:i/>
+          <w:iCs/>
+          <w:highlight w:val="yellow"/>
+          <w:rtl/>
+        </w:rPr>
+      </w:pPr>
+      <w:r>
+        <w:rPr>
+          <w:rFonts w:hint="cs"/>
+          <w:i/>
+          <w:iCs/>
+          <w:highlight w:val="yellow"/>
+          <w:rtl/>
+        </w:rPr>
+        <w:t xml:space="preserve">הערות שלי (נעם): </w:t>
       </w:r>
     </w:p>
     <w:p>
       <w:pPr>
-        <w:pStyle w:val="ListParagraph"/>
+        <w:pStyle w:val="a3"/>
+        <w:numPr>
+          <w:ilvl w:val="0"/>
+          <w:numId w:val="3"/>
+        </w:numPr>
         <w:bidi/>
         <w:rPr>
           <w:rFonts w:hint="cs"/>
-          <w:rtl/>
-        </w:rPr>
-      </w:pPr>
-      <w:r>
-        <w:rPr>
-          <w:rFonts w:hint="cs"/>
-          <w:u w:val="single"/>
-          <w:rtl/>
-        </w:rPr>
-        <w:t>בסיס:</w:t>
+          <w:i/>
+          <w:iCs/>
+          <w:highlight w:val="yellow"/>
+          <w:rtl/>
+        </w:rPr>
+      </w:pPr>
+      <w:r>
+        <w:rPr>
+          <w:rFonts w:hint="cs"/>
+          <w:i/>
+          <w:iCs/>
+          <w:highlight w:val="yellow"/>
+          <w:rtl/>
+        </w:rPr>
+        <w:t>אני מציע לכתוב במפורש מה ההנחה, החץ לא מעיד באופן חד משמעי מה אתה מנסה להוכיח</w:t>
       </w:r>
     </w:p>
     <w:p>
       <w:pPr>
-        <w:pStyle w:val="ListParagraph"/>
+        <w:pStyle w:val="a3"/>
+        <w:numPr>
+          <w:ilvl w:val="0"/>
+          <w:numId w:val="3"/>
+        </w:numPr>
         <w:bidi/>
         <w:rPr>
           <w:rFonts w:hint="cs"/>
-          <w:rtl/>
-        </w:rPr>
-      </w:pPr>
-      <w:r>
-        <w:rPr>
-          <w:rFonts w:hint="cs"/>
-          <w:rtl/>
-        </w:rPr>
-        <w:t>כל</w:t>
-      </w:r>
-      <w:r>
-        <w:t>bridge</w:t>
-      </w:r>
-      <w:r>
-        <w:rPr>
-          <w:rFonts w:hint="cs"/>
-        </w:rPr>
-        <w:t xml:space="preserve"> </w:t>
-      </w:r>
-      <w:r>
-        <w:rPr>
-          <w:rFonts w:hint="cs"/>
-          <w:rtl/>
-        </w:rPr>
-        <w:t xml:space="preserve"> במרחק 1 מן ה</w:t>
-      </w:r>
-      <w:r>
-        <w:t>root</w:t>
-      </w:r>
-      <w:r>
-        <w:rPr>
-          <w:rFonts w:hint="cs"/>
-          <w:rtl/>
-        </w:rPr>
-        <w:t xml:space="preserve">, מקבל ממנו הודעה </w:t>
-      </w:r>
-      <w:r>
-        <w:rPr>
-          <w:rFonts w:hint="cs"/>
-          <w:rtl/>
-        </w:rPr>
-        <w:t xml:space="preserve">מן הצורה </w:t>
-      </w:r>
-      <w:r>
-        <w:t>(R,X,Y)</w:t>
-      </w:r>
-      <w:r>
-        <w:rPr>
-          <w:rFonts w:hint="cs"/>
-          <w:rtl/>
-        </w:rPr>
-        <w:t xml:space="preserve"> ולכן הוא מעדכן את ה</w:t>
-      </w:r>
-      <w:r>
-        <w:t>port</w:t>
-      </w:r>
-      <w:r>
-        <w:rPr>
-          <w:rFonts w:hint="cs"/>
-          <w:rtl/>
-        </w:rPr>
-        <w:t xml:space="preserve"> שממנו התקבלה ההודעה הזו להיות ה</w:t>
-      </w:r>
-      <w:r>
-        <w:t>root port</w:t>
-      </w:r>
-      <w:r>
-        <w:rPr>
-          <w:rFonts w:hint="cs"/>
-          <w:rtl/>
-        </w:rPr>
-        <w:t xml:space="preserve"> שלו, כי תמיד ה</w:t>
-      </w:r>
-      <w:r>
-        <w:rPr>
-          <w:rFonts w:hint="cs"/>
-        </w:rPr>
-        <w:t>ID</w:t>
-      </w:r>
-      <w:r>
-        <w:rPr>
-          <w:rFonts w:hint="cs"/>
-          <w:rtl/>
-        </w:rPr>
-        <w:t xml:space="preserve"> שלו יהיה גדול מ</w:t>
-      </w:r>
-      <w:r>
-        <w:rPr>
-          <w:rFonts w:hint="cs"/>
-        </w:rPr>
-        <w:t>R</w:t>
-      </w:r>
-      <w:r>
-        <w:rPr>
-          <w:rFonts w:hint="cs"/>
-          <w:rtl/>
-        </w:rPr>
-        <w:t>.</w:t>
+          <w:i/>
+          <w:iCs/>
+          <w:highlight w:val="yellow"/>
+        </w:rPr>
+      </w:pPr>
+      <w:r>
+        <w:rPr>
+          <w:rFonts w:hint="cs"/>
+          <w:i/>
+          <w:iCs/>
+          <w:highlight w:val="yellow"/>
+          <w:rtl/>
+        </w:rPr>
+        <w:t xml:space="preserve">כדאי להבדיל בין </w:t>
+      </w:r>
+      <w:proofErr w:type="spellStart"/>
+      <w:r>
+        <w:rPr>
+          <w:rFonts w:hint="cs"/>
+          <w:i/>
+          <w:iCs/>
+          <w:highlight w:val="yellow"/>
+          <w:rtl/>
+        </w:rPr>
+        <w:t>הברידג'ים</w:t>
+      </w:r>
+      <w:proofErr w:type="spellEnd"/>
+      <w:r>
+        <w:rPr>
+          <w:rFonts w:hint="cs"/>
+          <w:i/>
+          <w:iCs/>
+          <w:highlight w:val="yellow"/>
+          <w:rtl/>
+        </w:rPr>
+        <w:t xml:space="preserve"> השונים (לא לקרוא לכולם </w:t>
+      </w:r>
+      <w:r>
+        <w:rPr>
+          <w:rFonts w:hint="cs"/>
+          <w:i/>
+          <w:iCs/>
+          <w:highlight w:val="yellow"/>
+        </w:rPr>
+        <w:t>B</w:t>
+      </w:r>
+      <w:r>
+        <w:rPr>
+          <w:rFonts w:hint="cs"/>
+          <w:i/>
+          <w:iCs/>
+          <w:highlight w:val="yellow"/>
+          <w:rtl/>
+        </w:rPr>
+        <w:t xml:space="preserve">, אלא </w:t>
+      </w:r>
+      <w:r>
+        <w:rPr>
+          <w:rFonts w:hint="cs"/>
+          <w:i/>
+          <w:iCs/>
+          <w:highlight w:val="yellow"/>
+        </w:rPr>
+        <w:t>B</w:t>
+      </w:r>
+      <w:r>
+        <w:rPr>
+          <w:i/>
+          <w:iCs/>
+          <w:highlight w:val="yellow"/>
+        </w:rPr>
+        <w:t>i</w:t>
+      </w:r>
+      <w:r>
+        <w:rPr>
+          <w:rFonts w:hint="cs"/>
+          <w:i/>
+          <w:iCs/>
+          <w:highlight w:val="yellow"/>
+          <w:rtl/>
+        </w:rPr>
+        <w:t xml:space="preserve"> למשל..</w:t>
+      </w:r>
+      <w:r>
+        <w:rPr>
+          <w:rFonts w:hint="cs"/>
+          <w:i/>
+          <w:iCs/>
+          <w:highlight w:val="yellow"/>
+          <w:rtl/>
+        </w:rPr>
+        <w:t>)</w:t>
       </w:r>
     </w:p>
     <w:p>
       <w:pPr>
-        <w:pStyle w:val="ListParagraph"/>
+        <w:pStyle w:val="a3"/>
+        <w:numPr>
+          <w:ilvl w:val="0"/>
+          <w:numId w:val="3"/>
+        </w:numPr>
         <w:bidi/>
         <w:rPr>
           <w:rFonts w:hint="cs"/>
-          <w:rtl/>
-        </w:rPr>
-      </w:pPr>
-      <w:r>
-        <w:rPr>
-          <w:rFonts w:hint="cs"/>
-          <w:u w:val="single"/>
-          <w:rtl/>
-        </w:rPr>
-        <w:t>צעד:</w:t>
+          <w:i/>
+          <w:iCs/>
+          <w:highlight w:val="yellow"/>
+        </w:rPr>
+      </w:pPr>
+      <w:r>
+        <w:rPr>
+          <w:rFonts w:hint="cs"/>
+          <w:i/>
+          <w:iCs/>
+          <w:highlight w:val="yellow"/>
+          <w:rtl/>
+        </w:rPr>
+        <w:t>בהמשך ל-2: לא נראה לי שיש מה לדבר על</w:t>
+      </w:r>
+      <w:r>
+        <w:rPr>
+          <w:rFonts w:hint="cs"/>
+          <w:i/>
+          <w:iCs/>
+          <w:highlight w:val="yellow"/>
+          <w:rtl/>
+        </w:rPr>
+        <w:t xml:space="preserve"> </w:t>
+      </w:r>
+      <w:proofErr w:type="spellStart"/>
+      <w:r>
+        <w:rPr>
+          <w:rFonts w:hint="cs"/>
+          <w:i/>
+          <w:iCs/>
+          <w:highlight w:val="yellow"/>
+          <w:rtl/>
+        </w:rPr>
+        <w:t>ברידג'ים</w:t>
+      </w:r>
+      <w:proofErr w:type="spellEnd"/>
+      <w:r>
+        <w:rPr>
+          <w:rFonts w:hint="cs"/>
+          <w:i/>
+          <w:iCs/>
+          <w:highlight w:val="yellow"/>
+          <w:rtl/>
+        </w:rPr>
+        <w:t xml:space="preserve"> שאינם שכנים (הרי </w:t>
+      </w:r>
+      <w:r>
+        <w:rPr>
+          <w:rFonts w:hint="cs"/>
+          <w:i/>
+          <w:iCs/>
+          <w:highlight w:val="yellow"/>
+        </w:rPr>
+        <w:t>R</w:t>
+      </w:r>
+      <w:r>
+        <w:rPr>
+          <w:rFonts w:hint="cs"/>
+          <w:i/>
+          <w:iCs/>
+          <w:highlight w:val="yellow"/>
+          <w:rtl/>
+        </w:rPr>
+        <w:t xml:space="preserve"> מתעדכן רק לפי שכניו). לכן מספיק לצמצם את הדיון לשכנים </w:t>
       </w:r>
     </w:p>
     <w:p>
       <w:pPr>
-        <w:pStyle w:val="ListParagraph"/>
+        <w:pStyle w:val="a3"/>
+        <w:numPr>
+          <w:ilvl w:val="0"/>
+          <w:numId w:val="3"/>
+        </w:numPr>
         <w:bidi/>
         <w:rPr>
-          <w:rFonts w:hint="cs"/>
-          <w:rtl/>
-        </w:rPr>
-      </w:pPr>
-      <w:r>
-        <w:rPr>
-          <w:rFonts w:hint="cs"/>
-          <w:rtl/>
-        </w:rPr>
-        <w:t xml:space="preserve">נניח כי ההנחה מתקיימת עבור מרחק </w:t>
-      </w:r>
-      <w:r>
-        <w:t>n</w:t>
-      </w:r>
-      <w:r>
-        <w:rPr>
-          <w:rFonts w:hint="cs"/>
-          <w:rtl/>
-        </w:rPr>
-        <w:t xml:space="preserve">, כלומר יש </w:t>
-      </w:r>
-      <w:r>
-        <w:t>bridge</w:t>
-      </w:r>
-      <w:r>
-        <w:rPr>
-          <w:rFonts w:hint="cs"/>
-          <w:rtl/>
-        </w:rPr>
-        <w:t xml:space="preserve"> שנסמנו ב</w:t>
-      </w:r>
-      <w:r>
-        <w:rPr>
-          <w:rFonts w:hint="cs"/>
-        </w:rPr>
-        <w:t>ID</w:t>
-      </w:r>
-      <w:r>
-        <w:rPr>
-          <w:rFonts w:hint="cs"/>
-          <w:rtl/>
-        </w:rPr>
-        <w:t xml:space="preserve"> </w:t>
-      </w:r>
-      <w:r>
-        <w:rPr>
-          <w:rFonts w:hint="cs"/>
-        </w:rPr>
-        <w:t>M</w:t>
-      </w:r>
-      <w:r>
-        <w:rPr>
-          <w:rFonts w:hint="cs"/>
-          <w:rtl/>
-        </w:rPr>
-        <w:t xml:space="preserve"> במרחק </w:t>
-      </w:r>
-      <w:r>
-        <w:t>n</w:t>
-      </w:r>
-      <w:r>
-        <w:rPr>
-          <w:rFonts w:hint="cs"/>
-          <w:rtl/>
-        </w:rPr>
-        <w:t xml:space="preserve"> מן ה</w:t>
-      </w:r>
-      <w:r>
-        <w:t>root</w:t>
-      </w:r>
-      <w:r>
-        <w:rPr>
-          <w:rFonts w:hint="cs"/>
-          <w:rtl/>
-        </w:rPr>
-        <w:t xml:space="preserve">, ונוכיח את הטענה עבור </w:t>
-      </w:r>
-      <w:r>
-        <w:t>bridge</w:t>
-      </w:r>
-      <w:r>
-        <w:rPr>
-          <w:rFonts w:hint="cs"/>
-          <w:rtl/>
-        </w:rPr>
-        <w:t xml:space="preserve"> שנסמנו ב</w:t>
-      </w:r>
-      <w:r>
-        <w:rPr>
-          <w:rFonts w:hint="cs"/>
-        </w:rPr>
-        <w:t>ID</w:t>
-      </w:r>
-      <w:r>
-        <w:rPr>
-          <w:rFonts w:hint="cs"/>
-          <w:rtl/>
-        </w:rPr>
-        <w:t xml:space="preserve"> </w:t>
-      </w:r>
-      <w:r>
-        <w:rPr>
-          <w:rFonts w:hint="cs"/>
-        </w:rPr>
-        <w:t>N</w:t>
-      </w:r>
-      <w:r>
-        <w:rPr>
-          <w:rFonts w:hint="cs"/>
-          <w:rtl/>
-        </w:rPr>
-        <w:t xml:space="preserve"> שנמצא במרחק </w:t>
-      </w:r>
-      <w:r>
-        <w:t>n+1</w:t>
-      </w:r>
-      <w:r>
-        <w:rPr>
-          <w:rFonts w:hint="cs"/>
-          <w:rtl/>
-        </w:rPr>
-        <w:t xml:space="preserve"> מן ה</w:t>
-      </w:r>
-      <w:r>
-        <w:t>root</w:t>
-      </w:r>
-      <w:r>
-        <w:rPr>
-          <w:rFonts w:hint="cs"/>
-          <w:rtl/>
-        </w:rPr>
-        <w:t>.</w:t>
+          <w:i/>
+          <w:iCs/>
+          <w:highlight w:val="yellow"/>
+          <w:rtl/>
+        </w:rPr>
+      </w:pPr>
+      <w:r>
+        <w:rPr>
+          <w:rFonts w:hint="cs"/>
+          <w:i/>
+          <w:iCs/>
+          <w:highlight w:val="yellow"/>
+          <w:rtl/>
+        </w:rPr>
+        <w:t xml:space="preserve">שים לב שייתכן </w:t>
+      </w:r>
+      <w:r>
+        <w:rPr>
+          <w:rFonts w:hint="cs"/>
+          <w:i/>
+          <w:iCs/>
+          <w:highlight w:val="yellow"/>
+        </w:rPr>
+        <w:t>R</w:t>
+      </w:r>
+      <w:r>
+        <w:rPr>
+          <w:rFonts w:hint="cs"/>
+          <w:i/>
+          <w:iCs/>
+          <w:highlight w:val="yellow"/>
+          <w:rtl/>
+        </w:rPr>
+        <w:t>=</w:t>
+      </w:r>
+      <w:r>
+        <w:rPr>
+          <w:rFonts w:hint="cs"/>
+          <w:i/>
+          <w:iCs/>
+          <w:highlight w:val="yellow"/>
+        </w:rPr>
+        <w:t>B</w:t>
+      </w:r>
+      <w:r>
+        <w:rPr>
+          <w:rFonts w:hint="cs"/>
+          <w:i/>
+          <w:iCs/>
+          <w:highlight w:val="yellow"/>
+          <w:rtl/>
+        </w:rPr>
+        <w:t xml:space="preserve"> (למשל </w:t>
+      </w:r>
+      <w:r>
+        <w:rPr>
+          <w:i/>
+          <w:iCs/>
+          <w:highlight w:val="yellow"/>
+          <w:rtl/>
+        </w:rPr>
+        <w:t>–</w:t>
+      </w:r>
+      <w:r>
+        <w:rPr>
+          <w:rFonts w:hint="cs"/>
+          <w:i/>
+          <w:iCs/>
+          <w:highlight w:val="yellow"/>
+          <w:rtl/>
+        </w:rPr>
+        <w:t xml:space="preserve"> אם </w:t>
+      </w:r>
+      <w:r>
+        <w:rPr>
+          <w:rFonts w:hint="cs"/>
+          <w:i/>
+          <w:iCs/>
+          <w:highlight w:val="yellow"/>
+        </w:rPr>
+        <w:t>B</w:t>
+      </w:r>
+      <w:r>
+        <w:rPr>
+          <w:rFonts w:hint="cs"/>
+          <w:i/>
+          <w:iCs/>
+          <w:highlight w:val="yellow"/>
+          <w:rtl/>
+        </w:rPr>
+        <w:t xml:space="preserve"> מכיר ב-</w:t>
+      </w:r>
+      <w:r>
+        <w:rPr>
+          <w:rFonts w:hint="cs"/>
+          <w:i/>
+          <w:iCs/>
+          <w:highlight w:val="yellow"/>
+        </w:rPr>
+        <w:t>R</w:t>
+      </w:r>
+      <w:r>
+        <w:rPr>
+          <w:rFonts w:hint="cs"/>
+          <w:i/>
+          <w:iCs/>
+          <w:highlight w:val="yellow"/>
+          <w:rtl/>
+        </w:rPr>
+        <w:t xml:space="preserve"> בתור השורש...). מה שלא ייתכן זה ש-</w:t>
+      </w:r>
+      <w:r>
+        <w:rPr>
+          <w:rFonts w:hint="cs"/>
+          <w:i/>
+          <w:iCs/>
+          <w:highlight w:val="yellow"/>
+        </w:rPr>
+        <w:t>B</w:t>
+      </w:r>
+      <w:r>
+        <w:rPr>
+          <w:rFonts w:hint="cs"/>
+          <w:i/>
+          <w:iCs/>
+          <w:highlight w:val="yellow"/>
+          <w:rtl/>
+        </w:rPr>
+        <w:t xml:space="preserve"> כלשהו ייתכן מרחק קטן יותר (כי </w:t>
+      </w:r>
+      <w:r>
+        <w:rPr>
+          <w:rFonts w:hint="cs"/>
+          <w:i/>
+          <w:iCs/>
+          <w:highlight w:val="yellow"/>
+        </w:rPr>
+        <w:t>R</w:t>
+      </w:r>
+      <w:r>
+        <w:rPr>
+          <w:rFonts w:hint="cs"/>
+          <w:i/>
+          <w:iCs/>
+          <w:highlight w:val="yellow"/>
+          <w:rtl/>
+        </w:rPr>
+        <w:t xml:space="preserve"> הוא באמת השורש, ולכן תמיד ישלח </w:t>
+      </w:r>
+      <w:r>
+        <w:rPr>
+          <w:i/>
+          <w:iCs/>
+          <w:highlight w:val="yellow"/>
+        </w:rPr>
+        <w:t>(R,0,R)</w:t>
+      </w:r>
+      <w:r>
+        <w:rPr>
+          <w:rFonts w:hint="cs"/>
+          <w:i/>
+          <w:iCs/>
+          <w:highlight w:val="yellow"/>
+          <w:rtl/>
+        </w:rPr>
+        <w:t xml:space="preserve"> ...)</w:t>
       </w:r>
     </w:p>
     <w:p>
       <w:pPr>
-        <w:pStyle w:val="ListParagraph"/>
+        <w:pStyle w:val="a3"/>
         <w:bidi/>
         <w:rPr>
-          <w:rFonts w:hint="cs"/>
-          <w:rtl/>
-        </w:rPr>
-      </w:pPr>
-      <w:r>
-        <w:rPr>
-          <w:rFonts w:hint="cs"/>
-          <w:rtl/>
-        </w:rPr>
-        <w:t xml:space="preserve">מהנחת האינדוקציה, קיים </w:t>
+          <w:rtl/>
+        </w:rPr>
+      </w:pPr>
+      <w:r>
+        <w:rPr>
+          <w:rFonts w:hint="cs"/>
+          <w:rtl/>
+        </w:rPr>
+        <w:t xml:space="preserve">( </w:t>
+      </w:r>
+      <w:r>
+        <w:t>&lt;=</w:t>
+      </w:r>
+      <w:r>
+        <w:rPr>
+          <w:rFonts w:hint="cs"/>
+          <w:rtl/>
+        </w:rPr>
+        <w:t xml:space="preserve"> )</w:t>
+      </w:r>
+      <w:r>
+        <w:rPr>
+          <w:rFonts w:hint="cs"/>
+          <w:rtl/>
+        </w:rPr>
+        <w:t xml:space="preserve"> נוכיח באינדוקציה על המרחק מן ה</w:t>
       </w:r>
       <w:r>
         <w:t>root</w:t>
@@ -634,42 +694,32 @@
       <w:r>
         <w:rPr>
           <w:rFonts w:hint="cs"/>
-        </w:rPr>
-        <w:t xml:space="preserve"> </w:t>
-      </w:r>
-      <w:r>
-        <w:t>port</w:t>
-      </w:r>
-      <w:r>
-        <w:rPr>
-          <w:rFonts w:hint="cs"/>
-          <w:rtl/>
-        </w:rPr>
-        <w:t xml:space="preserve"> </w:t>
-      </w:r>
-      <w:r>
-        <w:rPr>
-          <w:rFonts w:hint="cs"/>
-          <w:rtl/>
-        </w:rPr>
-        <w:t>עבור</w:t>
-      </w:r>
-      <w:r>
-        <w:rPr>
-          <w:rFonts w:hint="cs"/>
-          <w:rtl/>
-        </w:rPr>
-        <w:t xml:space="preserve"> </w:t>
-      </w:r>
-      <w:r>
-        <w:t>M</w:t>
-      </w:r>
-      <w:r>
-        <w:rPr>
-          <w:rFonts w:hint="cs"/>
-          <w:rtl/>
-        </w:rPr>
-        <w:t xml:space="preserve"> (ששונה כמובן מה</w:t>
+          <w:rtl/>
+        </w:rPr>
+        <w:t xml:space="preserve"> (</w:t>
+      </w:r>
+      <w:r>
+        <w:rPr>
+          <w:rFonts w:hint="cs"/>
+        </w:rPr>
+        <w:t>R</w:t>
+      </w:r>
+      <w:r>
+        <w:rPr>
+          <w:rFonts w:hint="cs"/>
+          <w:rtl/>
+        </w:rPr>
+        <w:t xml:space="preserve">) בעץ כי לכל </w:t>
+      </w:r>
+      <w:r>
+        <w:t>bridge</w:t>
+      </w:r>
+      <w:r>
+        <w:rPr>
+          <w:rFonts w:hint="cs"/>
+          <w:rtl/>
+        </w:rPr>
+        <w:t xml:space="preserve"> אחר במרחק גדול או שווה 1 יש </w:t>
       </w:r>
       <w:r>
         <w:t>root port</w:t>
@@ -679,360 +729,1537 @@
           <w:rFonts w:hint="cs"/>
           <w:rtl/>
         </w:rPr>
-        <w:t xml:space="preserve"> של </w:t>
-      </w:r>
-      <w:r>
-        <w:rPr>
-          <w:rFonts w:hint="cs"/>
-        </w:rPr>
-        <w:t>N</w:t>
-      </w:r>
-      <w:r>
-        <w:rPr>
-          <w:rFonts w:hint="cs"/>
-          <w:rtl/>
-        </w:rPr>
-        <w:t xml:space="preserve">, אחרת </w:t>
-      </w:r>
-      <w:r>
-        <w:rPr>
-          <w:rFonts w:hint="cs"/>
-        </w:rPr>
-        <w:t>N</w:t>
-      </w:r>
-      <w:r>
-        <w:rPr>
-          <w:rFonts w:hint="cs"/>
-          <w:rtl/>
-        </w:rPr>
-        <w:t xml:space="preserve"> היה במרחק </w:t>
-      </w:r>
-      <w:r>
-        <w:t>n</w:t>
-      </w:r>
-      <w:r>
-        <w:rPr>
-          <w:rFonts w:hint="cs"/>
-          <w:rtl/>
-        </w:rPr>
-        <w:t xml:space="preserve"> מן ה</w:t>
-      </w:r>
-      <w:r>
-        <w:t>root</w:t>
-      </w:r>
-      <w:r>
-        <w:rPr>
-          <w:rFonts w:hint="cs"/>
-        </w:rPr>
-        <w:t xml:space="preserve"> </w:t>
-      </w:r>
-      <w:r>
-        <w:rPr>
-          <w:rFonts w:hint="cs"/>
-          <w:rtl/>
-        </w:rPr>
-        <w:t xml:space="preserve">ולא </w:t>
-      </w:r>
-      <w:r>
-        <w:t>n+1</w:t>
-      </w:r>
-      <w:r>
-        <w:rPr>
-          <w:rFonts w:hint="cs"/>
-          <w:rtl/>
-        </w:rPr>
-        <w:t xml:space="preserve">). לכן בזמן הרצת האלגוריתם והתייצבותו, </w:t>
-      </w:r>
-      <w:r>
-        <w:rPr>
-          <w:rFonts w:hint="cs"/>
-        </w:rPr>
-        <w:t>M</w:t>
-      </w:r>
-      <w:r>
-        <w:rPr>
-          <w:rFonts w:hint="cs"/>
-          <w:rtl/>
-        </w:rPr>
-        <w:t xml:space="preserve"> קיבל הודעה מן ה</w:t>
-      </w:r>
-      <w:r>
-        <w:rPr>
-          <w:rFonts w:hint="cs"/>
-          <w:rtl/>
-        </w:rPr>
-        <w:t xml:space="preserve">צורה </w:t>
-      </w:r>
-      <w:r>
-        <w:t>(R,X,Y)</w:t>
-      </w:r>
-      <w:r>
-        <w:rPr>
-          <w:rFonts w:hint="cs"/>
-          <w:rtl/>
-        </w:rPr>
-        <w:t xml:space="preserve"> דרך ה</w:t>
-      </w:r>
-      <w:r>
-        <w:t>root port</w:t>
-      </w:r>
-      <w:r>
-        <w:rPr>
-          <w:rFonts w:hint="cs"/>
-          <w:rtl/>
-        </w:rPr>
-        <w:t xml:space="preserve"> שלו וכך הוא יודע ש</w:t>
-      </w:r>
-      <w:r>
-        <w:rPr>
-          <w:rFonts w:hint="cs"/>
-        </w:rPr>
-        <w:t>R</w:t>
-      </w:r>
-      <w:r>
-        <w:rPr>
-          <w:rFonts w:hint="cs"/>
-          <w:rtl/>
-        </w:rPr>
-        <w:t xml:space="preserve"> הינו ה</w:t>
-      </w:r>
-      <w:r>
-        <w:t>root</w:t>
-      </w:r>
-      <w:r>
-        <w:rPr>
-          <w:rFonts w:hint="cs"/>
-          <w:rtl/>
-        </w:rPr>
-        <w:t xml:space="preserve">. לכן ניכר כי </w:t>
-      </w:r>
-      <w:r>
-        <w:t>N</w:t>
-      </w:r>
-      <w:r>
-        <w:rPr>
-          <w:rFonts w:hint="cs"/>
-          <w:rtl/>
-        </w:rPr>
-        <w:t xml:space="preserve"> יקבל הודעה מ</w:t>
-      </w:r>
-      <w:r>
-        <w:rPr>
-          <w:rFonts w:hint="cs"/>
-        </w:rPr>
-        <w:t>M</w:t>
-      </w:r>
-      <w:r>
-        <w:rPr>
-          <w:rFonts w:hint="cs"/>
-          <w:rtl/>
-        </w:rPr>
-        <w:t xml:space="preserve"> מן הצורה </w:t>
-      </w:r>
-      <w:r>
-        <w:t>(R,X,Y)</w:t>
-      </w:r>
-      <w:r>
-        <w:rPr>
-          <w:rFonts w:hint="cs"/>
-          <w:rtl/>
-        </w:rPr>
-        <w:t xml:space="preserve"> וידע ש</w:t>
-      </w:r>
-      <w:r>
-        <w:rPr>
-          <w:rFonts w:hint="cs"/>
-        </w:rPr>
-        <w:t>R</w:t>
-      </w:r>
-      <w:r>
-        <w:rPr>
-          <w:rFonts w:hint="cs"/>
-          <w:rtl/>
-        </w:rPr>
-        <w:t xml:space="preserve"> הינו ה</w:t>
-      </w:r>
-      <w:r>
-        <w:t>root</w:t>
-      </w:r>
-      <w:r>
-        <w:rPr>
-          <w:rFonts w:hint="cs"/>
-          <w:rtl/>
-        </w:rPr>
-        <w:t xml:space="preserve">, כי לא משנה איזו הודעה אחרת הוא יקבל, </w:t>
-      </w:r>
-      <w:r>
-        <w:rPr>
-          <w:rFonts w:hint="cs"/>
-        </w:rPr>
-        <w:t>R</w:t>
-      </w:r>
-      <w:r>
-        <w:rPr>
-          <w:rFonts w:hint="cs"/>
-          <w:rtl/>
-        </w:rPr>
-        <w:t xml:space="preserve"> הינו ה</w:t>
-      </w:r>
-      <w:r>
-        <w:rPr>
-          <w:rFonts w:hint="cs"/>
-        </w:rPr>
-        <w:t>ID</w:t>
-      </w:r>
-      <w:r>
-        <w:rPr>
-          <w:rFonts w:hint="cs"/>
-          <w:rtl/>
-        </w:rPr>
-        <w:t xml:space="preserve"> הנמוך ביותר. לכן </w:t>
-      </w:r>
-      <w:r>
-        <w:rPr>
-          <w:rFonts w:hint="cs"/>
-        </w:rPr>
-        <w:t>R</w:t>
-      </w:r>
-      <w:r>
-        <w:rPr>
-          <w:rFonts w:hint="cs"/>
-          <w:rtl/>
-        </w:rPr>
-        <w:t xml:space="preserve"> הינו ה</w:t>
-      </w:r>
-      <w:r>
-        <w:t>root</w:t>
-      </w:r>
-      <w:r>
-        <w:rPr>
-          <w:rFonts w:hint="cs"/>
-          <w:rtl/>
-        </w:rPr>
-        <w:t xml:space="preserve"> של </w:t>
-      </w:r>
-      <w:r>
-        <w:rPr>
-          <w:rFonts w:hint="cs"/>
-        </w:rPr>
-        <w:t>N</w:t>
-      </w:r>
-      <w:r>
-        <w:rPr>
-          <w:rFonts w:hint="cs"/>
-          <w:rtl/>
-        </w:rPr>
-        <w:t xml:space="preserve"> ו</w:t>
-      </w:r>
-      <w:r>
-        <w:t>root port</w:t>
-      </w:r>
-      <w:r>
-        <w:rPr>
-          <w:rFonts w:hint="cs"/>
-          <w:rtl/>
-        </w:rPr>
-        <w:t xml:space="preserve"> שלו הינו ה</w:t>
-      </w:r>
-      <w:r>
-        <w:t>port</w:t>
-      </w:r>
-      <w:r>
-        <w:rPr>
-          <w:rFonts w:hint="cs"/>
-          <w:rtl/>
-        </w:rPr>
-        <w:t xml:space="preserve"> שמחבר בינו לבין </w:t>
-      </w:r>
-      <w:r>
-        <w:rPr>
-          <w:rFonts w:hint="cs"/>
-        </w:rPr>
-        <w:t>M</w:t>
-      </w:r>
-      <w:r>
-        <w:rPr>
-          <w:rFonts w:hint="cs"/>
-          <w:rtl/>
-        </w:rPr>
-        <w:t>.</w:t>
-      </w:r>
-      <w:r>
-        <w:rPr>
-          <w:rFonts w:hint="cs"/>
-          <w:rtl/>
-        </w:rPr>
-        <w:t xml:space="preserve"> </w:t>
+        <w:t>:</w:t>
       </w:r>
     </w:p>
     <w:p>
       <w:pPr>
-        <w:pStyle w:val="ListParagraph"/>
+        <w:pStyle w:val="a3"/>
         <w:bidi/>
         <w:rPr>
-          <w:rFonts w:hint="cs"/>
-          <w:rtl/>
-        </w:rPr>
-      </w:pPr>
-      <w:r>
-        <w:rPr>
-          <w:rFonts w:hint="cs"/>
-          <w:rtl/>
-        </w:rPr>
-        <w:t xml:space="preserve">קיבלנו כי לכל </w:t>
-      </w:r>
-      <w:r>
-        <w:t>bridge</w:t>
-      </w:r>
-      <w:r>
-        <w:rPr>
-          <w:rFonts w:hint="cs"/>
-          <w:rtl/>
-        </w:rPr>
-        <w:t xml:space="preserve"> שאינו </w:t>
-      </w:r>
-      <w:r>
-        <w:t>root</w:t>
-      </w:r>
-      <w:r>
-        <w:rPr>
-          <w:rFonts w:hint="cs"/>
-          <w:rtl/>
-        </w:rPr>
-        <w:t xml:space="preserve"> יש </w:t>
-      </w:r>
-      <w:r>
-        <w:t>root port</w:t>
-      </w:r>
-      <w:r>
-        <w:rPr>
-          <w:rFonts w:hint="cs"/>
-          <w:rtl/>
-        </w:rPr>
-        <w:t xml:space="preserve"> למעט ה</w:t>
-      </w:r>
-      <w:r>
-        <w:t>root bridge</w:t>
-      </w:r>
-      <w:r>
-        <w:rPr>
-          <w:rFonts w:hint="cs"/>
-          <w:rtl/>
-        </w:rPr>
-        <w:t>.</w:t>
+          <w:rtl/>
+        </w:rPr>
+      </w:pPr>
+      <w:r>
+        <w:rPr>
+          <w:rFonts w:hint="cs"/>
+          <w:u w:val="single"/>
+          <w:rtl/>
+        </w:rPr>
+        <w:t>בסיס:</w:t>
       </w:r>
     </w:p>
     <w:p>
       <w:pPr>
-        <w:pStyle w:val="ListParagraph"/>
+        <w:pStyle w:val="a3"/>
+        <w:bidi/>
+        <w:rPr>
+          <w:rtl/>
+        </w:rPr>
+      </w:pPr>
+      <w:r>
+        <w:rPr>
+          <w:rFonts w:hint="cs"/>
+          <w:rtl/>
+        </w:rPr>
+        <w:t>כל</w:t>
+      </w:r>
+      <w:r>
+        <w:t>bridge</w:t>
+      </w:r>
+      <w:r>
+        <w:rPr>
+          <w:rFonts w:hint="cs"/>
+        </w:rPr>
+        <w:t xml:space="preserve"> </w:t>
+      </w:r>
+      <w:r>
+        <w:rPr>
+          <w:rFonts w:hint="cs"/>
+          <w:rtl/>
+        </w:rPr>
+        <w:t xml:space="preserve"> במרחק 1 מן ה</w:t>
+      </w:r>
+      <w:r>
+        <w:t>root</w:t>
+      </w:r>
+      <w:r>
+        <w:rPr>
+          <w:rFonts w:hint="cs"/>
+          <w:rtl/>
+        </w:rPr>
+        <w:t xml:space="preserve">, מקבל ממנו הודעה </w:t>
+      </w:r>
+      <w:r>
+        <w:rPr>
+          <w:rFonts w:hint="cs"/>
+          <w:rtl/>
+        </w:rPr>
+        <w:t xml:space="preserve">מן הצורה </w:t>
+      </w:r>
+      <w:r>
+        <w:t>(R,X,Y)</w:t>
+      </w:r>
+      <w:r>
+        <w:rPr>
+          <w:rFonts w:hint="cs"/>
+          <w:rtl/>
+        </w:rPr>
+        <w:t xml:space="preserve"> ולכן הוא מעדכן את ה</w:t>
+      </w:r>
+      <w:r>
+        <w:t>port</w:t>
+      </w:r>
+      <w:r>
+        <w:rPr>
+          <w:rFonts w:hint="cs"/>
+          <w:rtl/>
+        </w:rPr>
+        <w:t xml:space="preserve"> שממנו התקבלה ההודעה הזו להיות ה</w:t>
+      </w:r>
+      <w:r>
+        <w:t>root port</w:t>
+      </w:r>
+      <w:r>
+        <w:rPr>
+          <w:rFonts w:hint="cs"/>
+          <w:rtl/>
+        </w:rPr>
+        <w:t xml:space="preserve"> שלו, כי תמיד ה</w:t>
+      </w:r>
+      <w:r>
+        <w:rPr>
+          <w:rFonts w:hint="cs"/>
+        </w:rPr>
+        <w:t>ID</w:t>
+      </w:r>
+      <w:r>
+        <w:rPr>
+          <w:rFonts w:hint="cs"/>
+          <w:rtl/>
+        </w:rPr>
+        <w:t xml:space="preserve"> שלו יהיה גדול מ</w:t>
+      </w:r>
+      <w:r>
+        <w:rPr>
+          <w:rFonts w:hint="cs"/>
+        </w:rPr>
+        <w:t>R</w:t>
+      </w:r>
+      <w:r>
+        <w:rPr>
+          <w:rFonts w:hint="cs"/>
+          <w:rtl/>
+        </w:rPr>
+        <w:t>.</w:t>
+      </w:r>
+    </w:p>
+    <w:p>
+      <w:pPr>
+        <w:pStyle w:val="a3"/>
+        <w:bidi/>
+        <w:rPr>
+          <w:rtl/>
+        </w:rPr>
+      </w:pPr>
+      <w:r>
+        <w:rPr>
+          <w:rFonts w:hint="cs"/>
+          <w:u w:val="single"/>
+          <w:rtl/>
+        </w:rPr>
+        <w:t>צעד:</w:t>
+      </w:r>
+    </w:p>
+    <w:p>
+      <w:pPr>
+        <w:pStyle w:val="a3"/>
+        <w:bidi/>
+        <w:rPr>
+          <w:rtl/>
+        </w:rPr>
+      </w:pPr>
+      <w:r>
+        <w:rPr>
+          <w:rFonts w:hint="cs"/>
+          <w:rtl/>
+        </w:rPr>
+        <w:t xml:space="preserve">נניח כי ההנחה מתקיימת עבור מרחק </w:t>
+      </w:r>
+      <w:r>
+        <w:t>n</w:t>
+      </w:r>
+      <w:r>
+        <w:rPr>
+          <w:rFonts w:hint="cs"/>
+          <w:rtl/>
+        </w:rPr>
+        <w:t xml:space="preserve">, כלומר יש </w:t>
+      </w:r>
+      <w:r>
+        <w:t>bridge</w:t>
+      </w:r>
+      <w:r>
+        <w:rPr>
+          <w:rFonts w:hint="cs"/>
+          <w:rtl/>
+        </w:rPr>
+        <w:t xml:space="preserve"> </w:t>
+      </w:r>
+      <w:proofErr w:type="spellStart"/>
+      <w:r>
+        <w:rPr>
+          <w:rFonts w:hint="cs"/>
+          <w:rtl/>
+        </w:rPr>
+        <w:t>שנסמנו</w:t>
+      </w:r>
+      <w:proofErr w:type="spellEnd"/>
+      <w:r>
+        <w:rPr>
+          <w:rFonts w:hint="cs"/>
+          <w:rtl/>
+        </w:rPr>
+        <w:t xml:space="preserve"> ב</w:t>
+      </w:r>
+      <w:r>
+        <w:rPr>
+          <w:rFonts w:hint="cs"/>
+        </w:rPr>
+        <w:t>ID</w:t>
+      </w:r>
+      <w:r>
+        <w:rPr>
+          <w:rFonts w:hint="cs"/>
+          <w:rtl/>
+        </w:rPr>
+        <w:t xml:space="preserve"> </w:t>
+      </w:r>
+      <w:r>
+        <w:rPr>
+          <w:rFonts w:hint="cs"/>
+        </w:rPr>
+        <w:t>M</w:t>
+      </w:r>
+      <w:r>
+        <w:rPr>
+          <w:rFonts w:hint="cs"/>
+          <w:rtl/>
+        </w:rPr>
+        <w:t xml:space="preserve"> במרחק </w:t>
+      </w:r>
+      <w:r>
+        <w:t>n</w:t>
+      </w:r>
+      <w:r>
+        <w:rPr>
+          <w:rFonts w:hint="cs"/>
+          <w:rtl/>
+        </w:rPr>
+        <w:t xml:space="preserve"> מן ה</w:t>
+      </w:r>
+      <w:r>
+        <w:t>root</w:t>
+      </w:r>
+      <w:r>
+        <w:rPr>
+          <w:rFonts w:hint="cs"/>
+          <w:rtl/>
+        </w:rPr>
+        <w:t xml:space="preserve">, ונוכיח את הטענה עבור </w:t>
+      </w:r>
+      <w:r>
+        <w:t>bridge</w:t>
+      </w:r>
+      <w:r>
+        <w:rPr>
+          <w:rFonts w:hint="cs"/>
+          <w:rtl/>
+        </w:rPr>
+        <w:t xml:space="preserve"> </w:t>
+      </w:r>
+      <w:proofErr w:type="spellStart"/>
+      <w:r>
+        <w:rPr>
+          <w:rFonts w:hint="cs"/>
+          <w:rtl/>
+        </w:rPr>
+        <w:t>שנסמנו</w:t>
+      </w:r>
+      <w:proofErr w:type="spellEnd"/>
+      <w:r>
+        <w:rPr>
+          <w:rFonts w:hint="cs"/>
+          <w:rtl/>
+        </w:rPr>
+        <w:t xml:space="preserve"> ב</w:t>
+      </w:r>
+      <w:r>
+        <w:rPr>
+          <w:rFonts w:hint="cs"/>
+        </w:rPr>
+        <w:t>ID</w:t>
+      </w:r>
+      <w:r>
+        <w:rPr>
+          <w:rFonts w:hint="cs"/>
+          <w:rtl/>
+        </w:rPr>
+        <w:t xml:space="preserve"> </w:t>
+      </w:r>
+      <w:r>
+        <w:rPr>
+          <w:rFonts w:hint="cs"/>
+        </w:rPr>
+        <w:t>N</w:t>
+      </w:r>
+      <w:r>
+        <w:rPr>
+          <w:rFonts w:hint="cs"/>
+          <w:rtl/>
+        </w:rPr>
+        <w:t xml:space="preserve"> שנמצא במרחק </w:t>
+      </w:r>
+      <w:r>
+        <w:t>n+1</w:t>
+      </w:r>
+      <w:r>
+        <w:rPr>
+          <w:rFonts w:hint="cs"/>
+          <w:rtl/>
+        </w:rPr>
+        <w:t xml:space="preserve"> מן ה</w:t>
+      </w:r>
+      <w:r>
+        <w:t>root</w:t>
+      </w:r>
+      <w:r>
+        <w:rPr>
+          <w:rFonts w:hint="cs"/>
+          <w:rtl/>
+        </w:rPr>
+        <w:t>.</w:t>
+      </w:r>
+    </w:p>
+    <w:p>
+      <w:pPr>
+        <w:pStyle w:val="a3"/>
+        <w:bidi/>
+        <w:rPr>
+          <w:rtl/>
+        </w:rPr>
+      </w:pPr>
+      <w:r>
+        <w:rPr>
+          <w:rFonts w:hint="cs"/>
+          <w:rtl/>
+        </w:rPr>
+        <w:t xml:space="preserve">מהנחת האינדוקציה, קיים </w:t>
+      </w:r>
+      <w:r>
+        <w:t>root</w:t>
+      </w:r>
+      <w:r>
+        <w:rPr>
+          <w:rFonts w:hint="cs"/>
+        </w:rPr>
+        <w:t xml:space="preserve"> </w:t>
+      </w:r>
+      <w:r>
+        <w:t>port</w:t>
+      </w:r>
+      <w:r>
+        <w:rPr>
+          <w:rFonts w:hint="cs"/>
+          <w:rtl/>
+        </w:rPr>
+        <w:t xml:space="preserve"> </w:t>
+      </w:r>
+      <w:r>
+        <w:rPr>
+          <w:rFonts w:hint="cs"/>
+          <w:rtl/>
+        </w:rPr>
+        <w:t>עבור</w:t>
+      </w:r>
+      <w:r>
+        <w:rPr>
+          <w:rFonts w:hint="cs"/>
+          <w:rtl/>
+        </w:rPr>
+        <w:t xml:space="preserve"> </w:t>
+      </w:r>
+      <w:r>
+        <w:t>M</w:t>
+      </w:r>
+      <w:r>
+        <w:rPr>
+          <w:rFonts w:hint="cs"/>
+          <w:rtl/>
+        </w:rPr>
+        <w:t xml:space="preserve"> (ששונה כמובן מה</w:t>
+      </w:r>
+      <w:r>
+        <w:t>root port</w:t>
+      </w:r>
+      <w:r>
+        <w:rPr>
+          <w:rFonts w:hint="cs"/>
+          <w:rtl/>
+        </w:rPr>
+        <w:t xml:space="preserve"> של </w:t>
+      </w:r>
+      <w:r>
+        <w:rPr>
+          <w:rFonts w:hint="cs"/>
+        </w:rPr>
+        <w:t>N</w:t>
+      </w:r>
+      <w:r>
+        <w:rPr>
+          <w:rFonts w:hint="cs"/>
+          <w:rtl/>
+        </w:rPr>
+        <w:t xml:space="preserve">, אחרת </w:t>
+      </w:r>
+      <w:r>
+        <w:rPr>
+          <w:rFonts w:hint="cs"/>
+        </w:rPr>
+        <w:t>N</w:t>
+      </w:r>
+      <w:r>
+        <w:rPr>
+          <w:rFonts w:hint="cs"/>
+          <w:rtl/>
+        </w:rPr>
+        <w:t xml:space="preserve"> היה במרחק </w:t>
+      </w:r>
+      <w:r>
+        <w:t>n</w:t>
+      </w:r>
+      <w:r>
+        <w:rPr>
+          <w:rFonts w:hint="cs"/>
+          <w:rtl/>
+        </w:rPr>
+        <w:t xml:space="preserve"> מן ה</w:t>
+      </w:r>
+      <w:r>
+        <w:t>root</w:t>
+      </w:r>
+      <w:r>
+        <w:rPr>
+          <w:rFonts w:hint="cs"/>
+        </w:rPr>
+        <w:t xml:space="preserve"> </w:t>
+      </w:r>
+      <w:r>
+        <w:rPr>
+          <w:rFonts w:hint="cs"/>
+          <w:rtl/>
+        </w:rPr>
+        <w:t xml:space="preserve">ולא </w:t>
+      </w:r>
+      <w:r>
+        <w:t>n+1</w:t>
+      </w:r>
+      <w:r>
+        <w:rPr>
+          <w:rFonts w:hint="cs"/>
+          <w:rtl/>
+        </w:rPr>
+        <w:t xml:space="preserve">). לכן בזמן הרצת האלגוריתם והתייצבותו, </w:t>
+      </w:r>
+      <w:r>
+        <w:rPr>
+          <w:rFonts w:hint="cs"/>
+        </w:rPr>
+        <w:t>M</w:t>
+      </w:r>
+      <w:r>
+        <w:rPr>
+          <w:rFonts w:hint="cs"/>
+          <w:rtl/>
+        </w:rPr>
+        <w:t xml:space="preserve"> קיבל הודעה מן ה</w:t>
+      </w:r>
+      <w:r>
+        <w:rPr>
+          <w:rFonts w:hint="cs"/>
+          <w:rtl/>
+        </w:rPr>
+        <w:t xml:space="preserve">צורה </w:t>
+      </w:r>
+      <w:r>
+        <w:t>(R,X,Y)</w:t>
+      </w:r>
+      <w:r>
+        <w:rPr>
+          <w:rFonts w:hint="cs"/>
+          <w:rtl/>
+        </w:rPr>
+        <w:t xml:space="preserve"> דרך ה</w:t>
+      </w:r>
+      <w:r>
+        <w:t>root port</w:t>
+      </w:r>
+      <w:r>
+        <w:rPr>
+          <w:rFonts w:hint="cs"/>
+          <w:rtl/>
+        </w:rPr>
+        <w:t xml:space="preserve"> שלו וכך הוא יודע ש</w:t>
+      </w:r>
+      <w:r>
+        <w:rPr>
+          <w:rFonts w:hint="cs"/>
+        </w:rPr>
+        <w:t>R</w:t>
+      </w:r>
+      <w:r>
+        <w:rPr>
+          <w:rFonts w:hint="cs"/>
+          <w:rtl/>
+        </w:rPr>
+        <w:t xml:space="preserve"> הינו ה</w:t>
+      </w:r>
+      <w:r>
+        <w:t>root</w:t>
+      </w:r>
+      <w:r>
+        <w:rPr>
+          <w:rFonts w:hint="cs"/>
+          <w:rtl/>
+        </w:rPr>
+        <w:t xml:space="preserve">. לכן ניכר כי </w:t>
+      </w:r>
+      <w:r>
+        <w:t>N</w:t>
+      </w:r>
+      <w:r>
+        <w:rPr>
+          <w:rFonts w:hint="cs"/>
+          <w:rtl/>
+        </w:rPr>
+        <w:t xml:space="preserve"> יקבל הודעה מ</w:t>
+      </w:r>
+      <w:r>
+        <w:rPr>
+          <w:rFonts w:hint="cs"/>
+        </w:rPr>
+        <w:t>M</w:t>
+      </w:r>
+      <w:r>
+        <w:rPr>
+          <w:rFonts w:hint="cs"/>
+          <w:rtl/>
+        </w:rPr>
+        <w:t xml:space="preserve"> מן הצורה </w:t>
+      </w:r>
+      <w:r>
+        <w:t>(R,X,Y)</w:t>
+      </w:r>
+      <w:r>
+        <w:rPr>
+          <w:rFonts w:hint="cs"/>
+          <w:rtl/>
+        </w:rPr>
+        <w:t xml:space="preserve"> וידע ש</w:t>
+      </w:r>
+      <w:r>
+        <w:rPr>
+          <w:rFonts w:hint="cs"/>
+        </w:rPr>
+        <w:t>R</w:t>
+      </w:r>
+      <w:r>
+        <w:rPr>
+          <w:rFonts w:hint="cs"/>
+          <w:rtl/>
+        </w:rPr>
+        <w:t xml:space="preserve"> הינו ה</w:t>
+      </w:r>
+      <w:r>
+        <w:t>root</w:t>
+      </w:r>
+      <w:r>
+        <w:rPr>
+          <w:rFonts w:hint="cs"/>
+          <w:rtl/>
+        </w:rPr>
+        <w:t xml:space="preserve">, כי לא משנה איזו הודעה אחרת הוא יקבל, </w:t>
+      </w:r>
+      <w:r>
+        <w:rPr>
+          <w:rFonts w:hint="cs"/>
+        </w:rPr>
+        <w:t>R</w:t>
+      </w:r>
+      <w:r>
+        <w:rPr>
+          <w:rFonts w:hint="cs"/>
+          <w:rtl/>
+        </w:rPr>
+        <w:t xml:space="preserve"> הינו ה</w:t>
+      </w:r>
+      <w:r>
+        <w:rPr>
+          <w:rFonts w:hint="cs"/>
+        </w:rPr>
+        <w:t>ID</w:t>
+      </w:r>
+      <w:r>
+        <w:rPr>
+          <w:rFonts w:hint="cs"/>
+          <w:rtl/>
+        </w:rPr>
+        <w:t xml:space="preserve"> הנמוך ביותר. לכן </w:t>
+      </w:r>
+      <w:r>
+        <w:rPr>
+          <w:rFonts w:hint="cs"/>
+        </w:rPr>
+        <w:t>R</w:t>
+      </w:r>
+      <w:r>
+        <w:rPr>
+          <w:rFonts w:hint="cs"/>
+          <w:rtl/>
+        </w:rPr>
+        <w:t xml:space="preserve"> הינו ה</w:t>
+      </w:r>
+      <w:r>
+        <w:t>root</w:t>
+      </w:r>
+      <w:r>
+        <w:rPr>
+          <w:rFonts w:hint="cs"/>
+          <w:rtl/>
+        </w:rPr>
+        <w:t xml:space="preserve"> של </w:t>
+      </w:r>
+      <w:r>
+        <w:rPr>
+          <w:rFonts w:hint="cs"/>
+        </w:rPr>
+        <w:t>N</w:t>
+      </w:r>
+      <w:r>
+        <w:rPr>
+          <w:rFonts w:hint="cs"/>
+          <w:rtl/>
+        </w:rPr>
+        <w:t xml:space="preserve"> ו</w:t>
+      </w:r>
+      <w:r>
+        <w:t>root port</w:t>
+      </w:r>
+      <w:r>
+        <w:rPr>
+          <w:rFonts w:hint="cs"/>
+          <w:rtl/>
+        </w:rPr>
+        <w:t xml:space="preserve"> שלו הינו ה</w:t>
+      </w:r>
+      <w:r>
+        <w:t>port</w:t>
+      </w:r>
+      <w:r>
+        <w:rPr>
+          <w:rFonts w:hint="cs"/>
+          <w:rtl/>
+        </w:rPr>
+        <w:t xml:space="preserve"> שמחבר בינו לבין </w:t>
+      </w:r>
+      <w:r>
+        <w:rPr>
+          <w:rFonts w:hint="cs"/>
+        </w:rPr>
+        <w:t>M</w:t>
+      </w:r>
+      <w:r>
+        <w:rPr>
+          <w:rFonts w:hint="cs"/>
+          <w:rtl/>
+        </w:rPr>
+        <w:t>.</w:t>
+      </w:r>
+      <w:r>
+        <w:rPr>
+          <w:rFonts w:hint="cs"/>
+          <w:rtl/>
+        </w:rPr>
+        <w:t xml:space="preserve"> </w:t>
+      </w:r>
+    </w:p>
+    <w:p>
+      <w:pPr>
+        <w:pStyle w:val="a3"/>
+        <w:bidi/>
+        <w:rPr>
+          <w:rtl/>
+        </w:rPr>
+      </w:pPr>
+      <w:r>
+        <w:rPr>
+          <w:rFonts w:hint="cs"/>
+          <w:rtl/>
+        </w:rPr>
+        <w:t xml:space="preserve">קיבלנו כי לכל </w:t>
+      </w:r>
+      <w:r>
+        <w:t>bridge</w:t>
+      </w:r>
+      <w:r>
+        <w:rPr>
+          <w:rFonts w:hint="cs"/>
+          <w:rtl/>
+        </w:rPr>
+        <w:t xml:space="preserve"> שאינו </w:t>
+      </w:r>
+      <w:r>
+        <w:t>root</w:t>
+      </w:r>
+      <w:r>
+        <w:rPr>
+          <w:rFonts w:hint="cs"/>
+          <w:rtl/>
+        </w:rPr>
+        <w:t xml:space="preserve"> יש </w:t>
+      </w:r>
+      <w:r>
+        <w:t>root port</w:t>
+      </w:r>
+      <w:r>
+        <w:rPr>
+          <w:rFonts w:hint="cs"/>
+          <w:rtl/>
+        </w:rPr>
+        <w:t xml:space="preserve"> למעט ה</w:t>
+      </w:r>
+      <w:r>
+        <w:t>root bridge</w:t>
+      </w:r>
+      <w:r>
+        <w:rPr>
+          <w:rFonts w:hint="cs"/>
+          <w:rtl/>
+        </w:rPr>
+        <w:t>.</w:t>
+      </w:r>
+    </w:p>
+    <w:p>
+      <w:pPr>
+        <w:pStyle w:val="a3"/>
+        <w:bidi/>
+        <w:rPr>
+          <w:i/>
+          <w:iCs/>
+          <w:highlight w:val="yellow"/>
+          <w:rtl/>
+        </w:rPr>
+      </w:pPr>
+      <w:r>
+        <w:rPr>
+          <w:rFonts w:hint="cs"/>
+          <w:i/>
+          <w:iCs/>
+          <w:highlight w:val="yellow"/>
+          <w:rtl/>
+        </w:rPr>
+        <w:t>הערות</w:t>
+      </w:r>
+      <w:r>
+        <w:rPr>
+          <w:rFonts w:hint="cs"/>
+          <w:i/>
+          <w:iCs/>
+          <w:highlight w:val="yellow"/>
+          <w:rtl/>
+        </w:rPr>
+        <w:t xml:space="preserve">: </w:t>
+      </w:r>
+    </w:p>
+    <w:p>
+      <w:pPr>
+        <w:pStyle w:val="a3"/>
+        <w:numPr>
+          <w:ilvl w:val="0"/>
+          <w:numId w:val="4"/>
+        </w:numPr>
+        <w:bidi/>
+        <w:rPr>
+          <w:rFonts w:hint="cs"/>
+          <w:i/>
+          <w:iCs/>
+          <w:highlight w:val="yellow"/>
+          <w:rtl/>
+        </w:rPr>
+      </w:pPr>
+      <w:r>
+        <w:rPr>
+          <w:rFonts w:hint="cs"/>
+          <w:i/>
+          <w:iCs/>
+          <w:highlight w:val="yellow"/>
+          <w:rtl/>
+        </w:rPr>
+        <w:t>כמו קודם, מציע לכתוב בצורה ברורה מה מוכיחים (ביחס למה שהתבקשנו)</w:t>
+      </w:r>
+    </w:p>
+    <w:p>
+      <w:pPr>
+        <w:pStyle w:val="a3"/>
+        <w:numPr>
+          <w:ilvl w:val="0"/>
+          <w:numId w:val="4"/>
+        </w:numPr>
+        <w:bidi/>
+        <w:rPr>
+          <w:i/>
+          <w:iCs/>
+          <w:highlight w:val="yellow"/>
+        </w:rPr>
+      </w:pPr>
+      <w:r>
+        <w:rPr>
+          <w:rFonts w:hint="cs"/>
+          <w:i/>
+          <w:iCs/>
+          <w:highlight w:val="yellow"/>
+        </w:rPr>
+        <w:t>M</w:t>
+      </w:r>
+      <w:r>
+        <w:rPr>
+          <w:rFonts w:hint="cs"/>
+          <w:i/>
+          <w:iCs/>
+          <w:highlight w:val="yellow"/>
+          <w:rtl/>
+        </w:rPr>
+        <w:t xml:space="preserve"> ו-</w:t>
+      </w:r>
+      <w:r>
+        <w:rPr>
+          <w:rFonts w:hint="cs"/>
+          <w:i/>
+          <w:iCs/>
+          <w:highlight w:val="yellow"/>
+        </w:rPr>
+        <w:t>N</w:t>
+      </w:r>
+      <w:r>
+        <w:rPr>
+          <w:rFonts w:hint="cs"/>
+          <w:i/>
+          <w:iCs/>
+          <w:highlight w:val="yellow"/>
+          <w:rtl/>
+        </w:rPr>
+        <w:t xml:space="preserve"> מחוברים זה לזה? אם כן אז כדאי לכתוב... אני מניח שהכוונה היא שעבור כל ברידג' </w:t>
+      </w:r>
+      <w:r>
+        <w:rPr>
+          <w:rFonts w:hint="cs"/>
+          <w:i/>
+          <w:iCs/>
+          <w:highlight w:val="yellow"/>
+        </w:rPr>
+        <w:t>M</w:t>
+      </w:r>
+      <w:r>
+        <w:rPr>
+          <w:rFonts w:hint="cs"/>
+          <w:i/>
+          <w:iCs/>
+          <w:highlight w:val="yellow"/>
+          <w:rtl/>
+        </w:rPr>
+        <w:t xml:space="preserve"> במרחק </w:t>
+      </w:r>
+      <w:r>
+        <w:rPr>
+          <w:i/>
+          <w:iCs/>
+          <w:highlight w:val="yellow"/>
+        </w:rPr>
+        <w:t>n</w:t>
+      </w:r>
+      <w:r>
+        <w:rPr>
+          <w:rFonts w:hint="cs"/>
+          <w:i/>
+          <w:iCs/>
+          <w:highlight w:val="yellow"/>
+          <w:rtl/>
+        </w:rPr>
+        <w:t xml:space="preserve"> מהשורש, יועבר לברידג' שכן </w:t>
+      </w:r>
+      <w:r>
+        <w:rPr>
+          <w:rFonts w:hint="cs"/>
+          <w:i/>
+          <w:iCs/>
+          <w:highlight w:val="yellow"/>
+        </w:rPr>
+        <w:t>N</w:t>
+      </w:r>
+      <w:r>
+        <w:rPr>
+          <w:rFonts w:hint="cs"/>
+          <w:i/>
+          <w:iCs/>
+          <w:highlight w:val="yellow"/>
+          <w:rtl/>
+        </w:rPr>
+        <w:t xml:space="preserve"> שנמצא במרחק </w:t>
+      </w:r>
+      <w:r>
+        <w:rPr>
+          <w:i/>
+          <w:iCs/>
+          <w:highlight w:val="yellow"/>
+        </w:rPr>
+        <w:t>n+1</w:t>
+      </w:r>
+      <w:r>
+        <w:rPr>
+          <w:rFonts w:hint="cs"/>
+          <w:i/>
+          <w:iCs/>
+          <w:highlight w:val="yellow"/>
+          <w:rtl/>
+        </w:rPr>
+        <w:t xml:space="preserve"> ההודעה שכתבת...</w:t>
+      </w:r>
+    </w:p>
+    <w:p>
+      <w:pPr>
+        <w:pStyle w:val="a3"/>
+        <w:numPr>
+          <w:ilvl w:val="0"/>
+          <w:numId w:val="4"/>
+        </w:numPr>
+        <w:bidi/>
+        <w:rPr>
+          <w:i/>
+          <w:iCs/>
+          <w:highlight w:val="yellow"/>
+          <w:rtl/>
+        </w:rPr>
+      </w:pPr>
+      <w:r>
+        <w:rPr>
+          <w:rFonts w:hint="cs"/>
+          <w:i/>
+          <w:iCs/>
+          <w:highlight w:val="yellow"/>
+          <w:rtl/>
+        </w:rPr>
+        <w:t>אולי כדאי גם להדגיש שמדובר במסלולים הקצרים ביותר\אופטימליים לשורש (כלומר, שאין ל-</w:t>
+      </w:r>
+      <w:r>
+        <w:rPr>
+          <w:rFonts w:hint="cs"/>
+          <w:i/>
+          <w:iCs/>
+          <w:highlight w:val="yellow"/>
+        </w:rPr>
+        <w:t>N</w:t>
+      </w:r>
+      <w:r>
+        <w:rPr>
+          <w:rFonts w:hint="cs"/>
+          <w:i/>
+          <w:iCs/>
+          <w:highlight w:val="yellow"/>
+          <w:rtl/>
+        </w:rPr>
+        <w:t xml:space="preserve"> מסלול באורך קצר מ-</w:t>
+      </w:r>
+      <w:r>
+        <w:rPr>
+          <w:i/>
+          <w:iCs/>
+          <w:highlight w:val="yellow"/>
+        </w:rPr>
+        <w:t>n</w:t>
+      </w:r>
+      <w:r>
+        <w:rPr>
+          <w:rFonts w:hint="cs"/>
+          <w:i/>
+          <w:iCs/>
+          <w:highlight w:val="yellow"/>
+          <w:rtl/>
+        </w:rPr>
+        <w:t xml:space="preserve"> למשל...)</w:t>
+      </w:r>
+    </w:p>
+    <w:p>
+      <w:pPr>
+        <w:pStyle w:val="a3"/>
+        <w:bidi/>
+        <w:rPr>
+          <w:rFonts w:hint="cs"/>
+          <w:rtl/>
+        </w:rPr>
+      </w:pPr>
+    </w:p>
+    <w:p>
+      <w:pPr>
+        <w:pStyle w:val="a3"/>
+        <w:bidi/>
+        <w:rPr>
+          <w:rtl/>
+        </w:rPr>
+      </w:pPr>
+    </w:p>
+    <w:p>
+      <w:pPr>
+        <w:pStyle w:val="a3"/>
+        <w:bidi/>
+        <w:rPr>
+          <w:rtl/>
+        </w:rPr>
+      </w:pPr>
+    </w:p>
+    <w:p>
+      <w:pPr>
+        <w:pStyle w:val="a3"/>
+        <w:bidi/>
+        <w:rPr>
+          <w:rtl/>
+        </w:rPr>
+      </w:pPr>
+    </w:p>
+    <w:p>
+      <w:pPr>
+        <w:pStyle w:val="a3"/>
+        <w:bidi/>
+        <w:rPr>
+          <w:rtl/>
+        </w:rPr>
+      </w:pPr>
+    </w:p>
+    <w:p>
+      <w:pPr>
+        <w:pStyle w:val="a3"/>
+        <w:bidi/>
+        <w:rPr>
+          <w:rtl/>
+        </w:rPr>
+      </w:pPr>
+    </w:p>
+    <w:p>
+      <w:pPr>
+        <w:pStyle w:val="a3"/>
+        <w:bidi/>
+        <w:rPr>
+          <w:rtl/>
+        </w:rPr>
+      </w:pPr>
+    </w:p>
+    <w:p>
+      <w:pPr>
+        <w:pStyle w:val="a3"/>
+        <w:bidi/>
+        <w:rPr>
+          <w:rtl/>
+        </w:rPr>
+      </w:pPr>
+    </w:p>
+    <w:p>
+      <w:pPr>
+        <w:pStyle w:val="a3"/>
+        <w:bidi/>
+        <w:rPr>
+          <w:rtl/>
+        </w:rPr>
+      </w:pPr>
+    </w:p>
+    <w:p>
+      <w:pPr>
+        <w:pStyle w:val="a3"/>
+        <w:bidi/>
+        <w:rPr>
+          <w:rtl/>
+        </w:rPr>
+      </w:pPr>
+    </w:p>
+    <w:p>
+      <w:pPr>
+        <w:pStyle w:val="a3"/>
+        <w:bidi/>
+        <w:rPr>
+          <w:highlight w:val="yellow"/>
+          <w:rtl/>
+        </w:rPr>
+      </w:pPr>
+      <w:r>
+        <w:rPr>
+          <w:rFonts w:hint="cs"/>
+          <w:highlight w:val="yellow"/>
+          <w:rtl/>
+        </w:rPr>
+        <w:lastRenderedPageBreak/>
+        <w:t>מכיוון שכבר התחלתי וסיימתי לענות על 2א אני מצרף את הפתרון שלי. אם אתה חושב שזה עדיף אתה מוזמן להשתמש, אם לא אתה יכול לוותר על זה. לשיקולך:</w:t>
+      </w:r>
+    </w:p>
+    <w:p>
+      <w:pPr>
+        <w:pStyle w:val="a3"/>
+        <w:spacing w:after="160" w:line="259" w:lineRule="auto"/>
+        <w:rPr>
+          <w:highlight w:val="yellow"/>
+        </w:rPr>
+      </w:pPr>
+      <w:bookmarkStart w:id="0" w:name="_GoBack"/>
+      <w:bookmarkEnd w:id="0"/>
+      <w:r>
+        <w:rPr>
+          <w:b/>
+          <w:bCs/>
+          <w:highlight w:val="yellow"/>
+        </w:rPr>
+        <w:t>Claim</w:t>
+      </w:r>
+      <w:r>
+        <w:rPr>
+          <w:highlight w:val="yellow"/>
+        </w:rPr>
+        <w:t xml:space="preserve">: after the STP protocol converges a bridge does not have a root port </w:t>
+      </w:r>
+      <w:proofErr w:type="spellStart"/>
+      <w:r>
+        <w:rPr>
+          <w:highlight w:val="yellow"/>
+        </w:rPr>
+        <w:t>iff</w:t>
+      </w:r>
+      <w:proofErr w:type="spellEnd"/>
+      <w:r>
+        <w:rPr>
+          <w:highlight w:val="yellow"/>
+        </w:rPr>
+        <w:t xml:space="preserve"> this bridge is the root.</w:t>
+      </w:r>
+    </w:p>
+    <w:p>
+      <w:pPr>
+        <w:pStyle w:val="a3"/>
+        <w:rPr>
+          <w:highlight w:val="yellow"/>
+        </w:rPr>
+      </w:pPr>
+      <w:r>
+        <w:rPr>
+          <w:b/>
+          <w:bCs/>
+          <w:highlight w:val="yellow"/>
+        </w:rPr>
+        <w:t>Proof:</w:t>
+      </w:r>
+    </w:p>
+    <w:p>
+      <w:pPr>
+        <w:pStyle w:val="a3"/>
+        <w:numPr>
+          <w:ilvl w:val="0"/>
+          <w:numId w:val="6"/>
+        </w:numPr>
+        <w:spacing w:after="160" w:line="259" w:lineRule="auto"/>
+        <w:rPr>
+          <w:highlight w:val="yellow"/>
+        </w:rPr>
+      </w:pPr>
+      <w:r>
+        <w:rPr>
+          <w:highlight w:val="yellow"/>
+        </w:rPr>
+        <w:t>Let B be the ID of the root bridge in the network. Let us assume that B is connected to N neighbors (bridges) with IDs B</w:t>
+      </w:r>
+      <w:r>
+        <w:rPr>
+          <w:highlight w:val="yellow"/>
+          <w:vertAlign w:val="subscript"/>
+        </w:rPr>
+        <w:t>1</w:t>
+      </w:r>
+      <w:r>
+        <w:rPr>
+          <w:highlight w:val="yellow"/>
+        </w:rPr>
+        <w:t>, … , B</w:t>
+      </w:r>
+      <w:r>
+        <w:rPr>
+          <w:highlight w:val="yellow"/>
+          <w:vertAlign w:val="subscript"/>
+        </w:rPr>
+        <w:t>N</w:t>
+      </w:r>
+      <w:r>
+        <w:rPr>
+          <w:highlight w:val="yellow"/>
+        </w:rPr>
+        <w:t>. According to the protocol, each bridge of B</w:t>
+      </w:r>
+      <w:r>
+        <w:rPr>
+          <w:highlight w:val="yellow"/>
+          <w:vertAlign w:val="subscript"/>
+        </w:rPr>
+        <w:t>1</w:t>
+      </w:r>
+      <w:r>
+        <w:rPr>
+          <w:highlight w:val="yellow"/>
+        </w:rPr>
+        <w:t>, … , B</w:t>
+      </w:r>
+      <w:r>
+        <w:rPr>
+          <w:highlight w:val="yellow"/>
+          <w:vertAlign w:val="subscript"/>
+        </w:rPr>
+        <w:t>N</w:t>
+      </w:r>
+      <w:r>
+        <w:rPr>
+          <w:highlight w:val="yellow"/>
+        </w:rPr>
+        <w:t xml:space="preserve"> will get the following message from B: </w:t>
+      </w:r>
+      <w:r>
+        <w:rPr>
+          <w:b/>
+          <w:bCs/>
+          <w:highlight w:val="yellow"/>
+        </w:rPr>
+        <w:t>B.0.B</w:t>
+      </w:r>
+      <w:r>
+        <w:rPr>
+          <w:highlight w:val="yellow"/>
+        </w:rPr>
+        <w:t>. This message will "beat" any of the other messages gotten from its neighbors (according to the lexicographic order we defined in class). For example: if some (neighbor) bridge B</w:t>
+      </w:r>
+      <w:r>
+        <w:rPr>
+          <w:highlight w:val="yellow"/>
+          <w:vertAlign w:val="subscript"/>
+        </w:rPr>
+        <w:t>i</w:t>
+      </w:r>
+      <w:r>
+        <w:rPr>
+          <w:highlight w:val="yellow"/>
+        </w:rPr>
+        <w:t xml:space="preserve"> sends the following message: </w:t>
+      </w:r>
+      <w:proofErr w:type="spellStart"/>
+      <w:r>
+        <w:rPr>
+          <w:b/>
+          <w:bCs/>
+          <w:highlight w:val="yellow"/>
+        </w:rPr>
+        <w:t>root_id.len.B</w:t>
+      </w:r>
+      <w:r>
+        <w:rPr>
+          <w:b/>
+          <w:bCs/>
+          <w:highlight w:val="yellow"/>
+          <w:vertAlign w:val="subscript"/>
+        </w:rPr>
+        <w:t>i</w:t>
+      </w:r>
+      <w:proofErr w:type="spellEnd"/>
+      <w:r>
+        <w:rPr>
+          <w:b/>
+          <w:bCs/>
+          <w:highlight w:val="yellow"/>
+        </w:rPr>
+        <w:t xml:space="preserve"> </w:t>
+      </w:r>
+      <w:r>
+        <w:rPr>
+          <w:highlight w:val="yellow"/>
+        </w:rPr>
+        <w:t>then B</w:t>
+      </w:r>
+      <w:r>
+        <w:rPr>
+          <w:rFonts w:ascii="Arial" w:hAnsi="Arial"/>
+          <w:highlight w:val="yellow"/>
+        </w:rPr>
+        <w:t xml:space="preserve"> ≤ </w:t>
+      </w:r>
+      <w:proofErr w:type="spellStart"/>
+      <w:r>
+        <w:rPr>
+          <w:i/>
+          <w:iCs/>
+          <w:highlight w:val="yellow"/>
+        </w:rPr>
+        <w:t>root_id</w:t>
+      </w:r>
+      <w:proofErr w:type="spellEnd"/>
+      <w:r>
+        <w:rPr>
+          <w:highlight w:val="yellow"/>
+        </w:rPr>
+        <w:t xml:space="preserve"> because B is the root, and therefore it holds the smallest ID in the network (this is why it was chosen to be the root in the first place…). If B = </w:t>
+      </w:r>
+      <w:proofErr w:type="spellStart"/>
+      <w:r>
+        <w:rPr>
+          <w:highlight w:val="yellow"/>
+        </w:rPr>
+        <w:t>root_id</w:t>
+      </w:r>
+      <w:proofErr w:type="spellEnd"/>
+      <w:r>
+        <w:rPr>
+          <w:highlight w:val="yellow"/>
+        </w:rPr>
+        <w:t xml:space="preserve"> then it must hold that 0 </w:t>
+      </w:r>
+      <w:r>
+        <w:rPr>
+          <w:rFonts w:ascii="Arial" w:hAnsi="Arial"/>
+          <w:highlight w:val="yellow"/>
+        </w:rPr>
+        <w:t>&lt;</w:t>
+      </w:r>
+      <w:r>
+        <w:rPr>
+          <w:highlight w:val="yellow"/>
+        </w:rPr>
+        <w:t xml:space="preserve"> </w:t>
+      </w:r>
+      <w:proofErr w:type="spellStart"/>
+      <w:r>
+        <w:rPr>
+          <w:i/>
+          <w:iCs/>
+          <w:highlight w:val="yellow"/>
+        </w:rPr>
+        <w:t>len</w:t>
+      </w:r>
+      <w:proofErr w:type="spellEnd"/>
+      <w:r>
+        <w:rPr>
+          <w:highlight w:val="yellow"/>
+        </w:rPr>
+        <w:t>, because in that case B</w:t>
+      </w:r>
+      <w:r>
+        <w:rPr>
+          <w:highlight w:val="yellow"/>
+          <w:vertAlign w:val="subscript"/>
+        </w:rPr>
+        <w:t>i</w:t>
+      </w:r>
+      <w:r>
+        <w:rPr>
+          <w:b/>
+          <w:bCs/>
+          <w:highlight w:val="yellow"/>
+        </w:rPr>
+        <w:t xml:space="preserve"> </w:t>
+      </w:r>
+      <w:r>
+        <w:rPr>
+          <w:highlight w:val="yellow"/>
+        </w:rPr>
+        <w:t>considers B as the root port, and therefore it knows that the length from it is at least 1 (</w:t>
+      </w:r>
+      <w:proofErr w:type="spellStart"/>
+      <w:r>
+        <w:rPr>
+          <w:highlight w:val="yellow"/>
+        </w:rPr>
+        <w:t>len</w:t>
+      </w:r>
+      <w:proofErr w:type="spellEnd"/>
+      <w:r>
+        <w:rPr>
+          <w:highlight w:val="yellow"/>
+        </w:rPr>
+        <w:t xml:space="preserve"> = 0 only if B</w:t>
+      </w:r>
+      <w:r>
+        <w:rPr>
+          <w:highlight w:val="yellow"/>
+          <w:vertAlign w:val="subscript"/>
+        </w:rPr>
+        <w:t>i</w:t>
+      </w:r>
+      <w:r>
+        <w:rPr>
+          <w:highlight w:val="yellow"/>
+        </w:rPr>
+        <w:t xml:space="preserve"> thinks it is the root, and that is not the case anymore). All in all we get that B sent the a better message than its neighbors, and therefore (as we saw in class) it has no root port.</w:t>
+      </w:r>
+    </w:p>
+    <w:p>
+      <w:pPr>
+        <w:pStyle w:val="a3"/>
+        <w:ind w:left="1080"/>
+        <w:rPr>
+          <w:highlight w:val="yellow"/>
+        </w:rPr>
+      </w:pPr>
+    </w:p>
+    <w:p>
+      <w:pPr>
+        <w:pStyle w:val="a3"/>
+        <w:numPr>
+          <w:ilvl w:val="0"/>
+          <w:numId w:val="6"/>
+        </w:numPr>
+        <w:spacing w:after="160" w:line="259" w:lineRule="auto"/>
+      </w:pPr>
+      <w:r>
+        <w:rPr>
+          <w:highlight w:val="yellow"/>
+        </w:rPr>
+        <w:t xml:space="preserve">Let B be the ID of a bridge in the network which is not the root bridge. Let B* be the ID of a bridge that is a neighbor of B and has the shortest distance to the root bride among B's neighbors. W.L.G we will also assume that if there are more neighbors of B with the same distance from the root, their IDs are larger than B*. When the algorithm converges, the last message sent from B* would be </w:t>
+      </w:r>
+      <w:proofErr w:type="spellStart"/>
+      <w:r>
+        <w:rPr>
+          <w:b/>
+          <w:bCs/>
+          <w:highlight w:val="yellow"/>
+        </w:rPr>
+        <w:t>root_id.len.B</w:t>
+      </w:r>
+      <w:proofErr w:type="spellEnd"/>
+      <w:r>
+        <w:rPr>
+          <w:b/>
+          <w:bCs/>
+          <w:highlight w:val="yellow"/>
+        </w:rPr>
+        <w:t>*</w:t>
+      </w:r>
+      <w:r>
+        <w:rPr>
+          <w:highlight w:val="yellow"/>
+        </w:rPr>
+        <w:t xml:space="preserve"> where </w:t>
+      </w:r>
+      <w:proofErr w:type="spellStart"/>
+      <w:r>
+        <w:rPr>
+          <w:i/>
+          <w:iCs/>
+          <w:highlight w:val="yellow"/>
+        </w:rPr>
+        <w:t>root_id</w:t>
+      </w:r>
+      <w:proofErr w:type="spellEnd"/>
+      <w:r>
+        <w:rPr>
+          <w:highlight w:val="yellow"/>
+        </w:rPr>
+        <w:t xml:space="preserve"> and </w:t>
+      </w:r>
+      <w:proofErr w:type="spellStart"/>
+      <w:r>
+        <w:rPr>
+          <w:i/>
+          <w:iCs/>
+          <w:highlight w:val="yellow"/>
+        </w:rPr>
+        <w:t>len</w:t>
+      </w:r>
+      <w:proofErr w:type="spellEnd"/>
+      <w:r>
+        <w:rPr>
+          <w:highlight w:val="yellow"/>
+        </w:rPr>
+        <w:t xml:space="preserve"> are the </w:t>
+      </w:r>
+      <w:r>
+        <w:rPr>
+          <w:b/>
+          <w:bCs/>
+          <w:highlight w:val="yellow"/>
+        </w:rPr>
+        <w:t>real</w:t>
+      </w:r>
+      <w:r>
+        <w:rPr>
+          <w:highlight w:val="yellow"/>
+        </w:rPr>
+        <w:t xml:space="preserve"> root ID and the optimal distance from B* to it, respectively. Since B* has the lowest ID among B's neighbors with the minimal distance from the root, then B will choose to send its data through B' (namely, the message B gets from B* beats the other messages, including its own message), which will make B' its root port. Notice that this proof still holds in the case where B* is the root.</w:t>
+      </w:r>
+      <w:r>
+        <w:tab/>
+      </w:r>
+      <w:r>
+        <w:tab/>
+      </w:r>
+      <w:r>
+        <w:tab/>
+      </w:r>
+      <w:r>
+        <w:tab/>
+      </w:r>
+      <w:r>
+        <w:tab/>
+      </w:r>
+      <w:r>
+        <w:tab/>
+      </w:r>
+      <w:r>
+        <w:rPr>
+          <w:rFonts w:ascii="Arial" w:hAnsi="Arial"/>
+        </w:rPr>
+        <w:tab/>
+      </w:r>
+      <w:r>
+        <w:rPr>
+          <w:rFonts w:ascii="Arial" w:hAnsi="Arial"/>
+        </w:rPr>
+        <w:tab/>
+      </w:r>
+      <w:r>
+        <w:rPr>
+          <w:rFonts w:ascii="Arial" w:hAnsi="Arial"/>
+        </w:rPr>
+        <w:tab/>
+        <w:t>□</w:t>
+      </w:r>
+      <w:r>
+        <w:t xml:space="preserve"> </w:t>
+      </w:r>
+    </w:p>
+    <w:p>
+      <w:pPr>
+        <w:pStyle w:val="a3"/>
+        <w:bidi/>
+        <w:rPr>
+          <w:rtl/>
+        </w:rPr>
+      </w:pPr>
+    </w:p>
+    <w:p>
+      <w:pPr>
+        <w:pStyle w:val="a3"/>
         <w:numPr>
           <w:ilvl w:val="0"/>
           <w:numId w:val="2"/>
         </w:numPr>
         <w:bidi/>
-        <w:rPr>
-          <w:rFonts w:hint="cs"/>
-        </w:rPr>
       </w:pPr>
       <w:r>
         <w:rPr>
@@ -1161,19 +2388,32 @@
     </w:p>
     <w:p>
       <w:pPr>
-        <w:pStyle w:val="ListParagraph"/>
+        <w:pStyle w:val="a3"/>
         <w:bidi/>
         <w:rPr>
-          <w:rFonts w:hint="cs"/>
-          <w:rtl/>
-        </w:rPr>
-      </w:pPr>
-      <w:r>
-        <w:rPr>
-          <w:rFonts w:hint="cs"/>
-          <w:rtl/>
-        </w:rPr>
-        <w:t xml:space="preserve">נסמן את ההודעה הטובה ביותר שקיבל </w:t>
+          <w:rtl/>
+        </w:rPr>
+      </w:pPr>
+      <w:r>
+        <w:rPr>
+          <w:rFonts w:hint="cs"/>
+          <w:rtl/>
+        </w:rPr>
+        <w:t xml:space="preserve">נסמן את ההודעה </w:t>
+      </w:r>
+      <w:r>
+        <w:rPr>
+          <w:rFonts w:hint="cs"/>
+          <w:rtl/>
+        </w:rPr>
+        <w:t xml:space="preserve">הטובה ביותר שקיבל </w:t>
+      </w:r>
+      <w:r>
+        <w:rPr>
+          <w:rFonts w:hint="cs"/>
+          <w:rtl/>
+        </w:rPr>
+        <w:t>ה</w:t>
       </w:r>
       <w:r>
         <w:t>bridge</w:t>
@@ -1183,10 +2423,44 @@
           <w:rFonts w:hint="cs"/>
           <w:rtl/>
         </w:rPr>
-        <w:t xml:space="preserve"> זה ב-</w:t>
-      </w:r>
-      <w:r>
-        <w:t>(X</w:t>
+        <w:t xml:space="preserve"> </w:t>
+      </w:r>
+      <w:r>
+        <w:rPr>
+          <w:rFonts w:hint="cs"/>
+          <w:rtl/>
+        </w:rPr>
+        <w:t xml:space="preserve"> </w:t>
+      </w:r>
+      <w:r>
+        <w:rPr>
+          <w:rFonts w:hint="cs"/>
+          <w:highlight w:val="green"/>
+          <w:rtl/>
+        </w:rPr>
+        <w:t xml:space="preserve">בפורט </w:t>
+      </w:r>
+      <w:r>
+        <w:rPr>
+          <w:rFonts w:hint="cs"/>
+          <w:highlight w:val="green"/>
+          <w:rtl/>
+        </w:rPr>
+        <w:t>זה</w:t>
+      </w:r>
+      <w:r>
+        <w:rPr>
+          <w:rFonts w:hint="cs"/>
+          <w:rtl/>
+        </w:rPr>
+        <w:t xml:space="preserve"> ב-</w:t>
+      </w:r>
+      <w:r>
+        <w:t>(</w:t>
+      </w:r>
+      <w:proofErr w:type="spellStart"/>
+      <w:r>
+        <w:t>X</w:t>
       </w:r>
       <w:r>
         <w:softHyphen/>
@@ -1207,7 +2481,14 @@
         <w:t>min</w:t>
       </w:r>
       <w:r>
-        <w:t>,min)</w:t>
+        <w:t>,</w:t>
+      </w:r>
+      <w:r>
+        <w:t>min</w:t>
+      </w:r>
+      <w:proofErr w:type="spellEnd"/>
+      <w:r>
+        <w:t>)</w:t>
       </w:r>
       <w:r>
         <w:rPr>
@@ -1231,7 +2512,11 @@
         <w:t xml:space="preserve"> מקיימת שלכל הודעה אחרת, </w:t>
       </w:r>
       <w:r>
-        <w:t>(X</w:t>
+        <w:t>(</w:t>
+      </w:r>
+      <w:proofErr w:type="spellStart"/>
+      <w:r>
+        <w:t>X</w:t>
       </w:r>
       <w:r>
         <w:rPr>
@@ -1249,7 +2534,11 @@
         <w:t>i</w:t>
       </w:r>
       <w:r>
-        <w:t>,i)</w:t>
+        <w:t>,i</w:t>
+      </w:r>
+      <w:proofErr w:type="spellEnd"/>
+      <w:r>
+        <w:t>)</w:t>
       </w:r>
       <w:r>
         <w:rPr>
@@ -1259,7 +2548,11 @@
         <w:t xml:space="preserve"> מתקיים </w:t>
       </w:r>
       <w:r>
-        <w:t>(X</w:t>
+        <w:t>(</w:t>
+      </w:r>
+      <w:proofErr w:type="spellStart"/>
+      <w:r>
+        <w:t>X</w:t>
       </w:r>
       <w:r>
         <w:softHyphen/>
@@ -1280,7 +2573,11 @@
         <w:t>min</w:t>
       </w:r>
       <w:r>
-        <w:t>,min)</w:t>
+        <w:t>,min</w:t>
+      </w:r>
+      <w:proofErr w:type="spellEnd"/>
+      <w:r>
+        <w:t>)</w:t>
       </w:r>
       <w:r>
         <w:rPr>
@@ -1293,7 +2590,11 @@
         <w:t xml:space="preserve"> </w:t>
       </w:r>
       <w:r>
-        <w:t>(X</w:t>
+        <w:t>(</w:t>
+      </w:r>
+      <w:proofErr w:type="spellStart"/>
+      <w:r>
+        <w:t>X</w:t>
       </w:r>
       <w:r>
         <w:rPr>
@@ -1311,7 +2612,11 @@
         <w:t>i</w:t>
       </w:r>
       <w:r>
-        <w:t>,i)</w:t>
+        <w:t>,i</w:t>
+      </w:r>
+      <w:proofErr w:type="spellEnd"/>
+      <w:r>
+        <w:t>)</w:t>
       </w:r>
       <w:r>
         <w:rPr>
@@ -1327,8 +2632,13 @@
         </w:rPr>
         <w:t xml:space="preserve"> עבור </w:t>
       </w:r>
-      <w:r>
-        <w:t>i=j</w:t>
+      <w:proofErr w:type="spellStart"/>
+      <w:r>
+        <w:t>i</w:t>
+      </w:r>
+      <w:proofErr w:type="spellEnd"/>
+      <w:r>
+        <w:t>=j</w:t>
       </w:r>
       <w:r>
         <w:rPr>
@@ -1338,7 +2648,11 @@
         <w:t xml:space="preserve"> כזה, תהא ההודעה: </w:t>
       </w:r>
       <w:r>
-        <w:t>(X</w:t>
+        <w:t>(</w:t>
+      </w:r>
+      <w:proofErr w:type="spellStart"/>
+      <w:r>
+        <w:t>X</w:t>
       </w:r>
       <w:r>
         <w:rPr>
@@ -1356,14 +2670,40 @@
         <w:t>j</w:t>
       </w:r>
       <w:r>
-        <w:t>,j)</w:t>
-      </w:r>
-      <w:r>
-        <w:rPr>
-          <w:rFonts w:hint="cs"/>
-          <w:rtl/>
-        </w:rPr>
-        <w:t xml:space="preserve"> שהתקבלה על הפורט הנתון, מתוך זה שהפורט הינו </w:t>
+        <w:t>,j</w:t>
+      </w:r>
+      <w:proofErr w:type="spellEnd"/>
+      <w:r>
+        <w:t>)</w:t>
+      </w:r>
+      <w:r>
+        <w:rPr>
+          <w:rFonts w:hint="cs"/>
+          <w:rtl/>
+        </w:rPr>
+        <w:t xml:space="preserve"> שהתקבלה על הפורט הנתון</w:t>
+      </w:r>
+      <w:r>
+        <w:rPr>
+          <w:rFonts w:hint="cs"/>
+          <w:rtl/>
+        </w:rPr>
+        <w:t xml:space="preserve"> </w:t>
+      </w:r>
+      <w:r>
+        <w:rPr>
+          <w:rFonts w:hint="cs"/>
+          <w:highlight w:val="yellow"/>
+          <w:rtl/>
+        </w:rPr>
+        <w:t>(הכוונה כאן היא שזו הודעה פחות טובה מההודעה הטובה ביותר?)</w:t>
+      </w:r>
+      <w:r>
+        <w:rPr>
+          <w:rFonts w:hint="cs"/>
+          <w:rtl/>
+        </w:rPr>
+        <w:t xml:space="preserve">, מתוך זה שהפורט הינו </w:t>
       </w:r>
       <w:r>
         <w:t>designated</w:t>
@@ -1396,7 +2736,11 @@
         <w:t xml:space="preserve"> לפי ההנחה, נקבל כי הודעה זה מקיימת שלכל הודעה אחרת, </w:t>
       </w:r>
       <w:r>
-        <w:t>(X</w:t>
+        <w:t>(</w:t>
+      </w:r>
+      <w:proofErr w:type="spellStart"/>
+      <w:r>
+        <w:t>X</w:t>
       </w:r>
       <w:r>
         <w:rPr>
@@ -1414,7 +2758,11 @@
         <w:t>i</w:t>
       </w:r>
       <w:r>
-        <w:t>,i)</w:t>
+        <w:t>,i</w:t>
+      </w:r>
+      <w:proofErr w:type="spellEnd"/>
+      <w:r>
+        <w:t>)</w:t>
       </w:r>
       <w:r>
         <w:rPr>
@@ -1424,7 +2772,11 @@
         <w:t xml:space="preserve"> מתקיים </w:t>
       </w:r>
       <w:r>
-        <w:t>(X</w:t>
+        <w:t>(</w:t>
+      </w:r>
+      <w:proofErr w:type="spellStart"/>
+      <w:r>
+        <w:t>X</w:t>
       </w:r>
       <w:r>
         <w:rPr>
@@ -1442,7 +2794,11 @@
         <w:t>j</w:t>
       </w:r>
       <w:r>
-        <w:t>,j)</w:t>
+        <w:t>,j</w:t>
+      </w:r>
+      <w:proofErr w:type="spellEnd"/>
+      <w:r>
+        <w:t>)</w:t>
       </w:r>
       <w:r>
         <w:rPr>
@@ -1455,7 +2811,11 @@
         <w:t xml:space="preserve"> </w:t>
       </w:r>
       <w:r>
-        <w:t>(X</w:t>
+        <w:t>(</w:t>
+      </w:r>
+      <w:proofErr w:type="spellStart"/>
+      <w:r>
+        <w:t>X</w:t>
       </w:r>
       <w:r>
         <w:rPr>
@@ -1473,7 +2833,11 @@
         <w:t>i</w:t>
       </w:r>
       <w:r>
-        <w:t>,i)</w:t>
+        <w:t>,i</w:t>
+      </w:r>
+      <w:proofErr w:type="spellEnd"/>
+      <w:r>
+        <w:t>)</w:t>
       </w:r>
       <w:r>
         <w:rPr>
@@ -1485,10 +2849,9 @@
     </w:p>
     <w:p>
       <w:pPr>
-        <w:pStyle w:val="ListParagraph"/>
+        <w:pStyle w:val="a3"/>
         <w:bidi/>
         <w:rPr>
-          <w:rFonts w:hint="cs"/>
           <w:rtl/>
         </w:rPr>
       </w:pPr>
@@ -1496,7 +2859,11 @@
         <w:t xml:space="preserve"> </w:t>
       </w:r>
       <w:r>
-        <w:t>(X</w:t>
+        <w:t>(</w:t>
+      </w:r>
+      <w:proofErr w:type="spellStart"/>
+      <w:r>
+        <w:t>X</w:t>
       </w:r>
       <w:r>
         <w:rPr>
@@ -1514,7 +2881,11 @@
         <w:t>i</w:t>
       </w:r>
       <w:r>
-        <w:t>,i)</w:t>
+        <w:t>,i</w:t>
+      </w:r>
+      <w:proofErr w:type="spellEnd"/>
+      <w:r>
+        <w:t>)</w:t>
       </w:r>
       <w:r>
         <w:rPr>
@@ -1527,7 +2898,11 @@
         <w:t xml:space="preserve"> </w:t>
       </w:r>
       <w:r>
-        <w:t>(X</w:t>
+        <w:t>(</w:t>
+      </w:r>
+      <w:proofErr w:type="spellStart"/>
+      <w:r>
+        <w:t>X</w:t>
       </w:r>
       <w:r>
         <w:softHyphen/>
@@ -1548,7 +2923,11 @@
         <w:t>min</w:t>
       </w:r>
       <w:r>
-        <w:t>,min)</w:t>
+        <w:t>,min</w:t>
+      </w:r>
+      <w:proofErr w:type="spellEnd"/>
+      <w:r>
+        <w:t>)</w:t>
       </w:r>
       <w:r>
         <w:rPr>
@@ -1560,9 +2939,25 @@
     </w:p>
     <w:p>
       <w:pPr>
+        <w:pStyle w:val="a3"/>
         <w:bidi/>
         <w:rPr>
-          <w:rFonts w:hint="cs"/>
+          <w:rtl/>
+        </w:rPr>
+      </w:pPr>
+      <w:r>
+        <w:rPr>
+          <w:rFonts w:hint="cs"/>
+          <w:highlight w:val="yellow"/>
+          <w:rtl/>
+        </w:rPr>
+        <w:t>אני לא בטוח שהבנתי את זה עד הסוף, אז אם אפשר לעשות את זה טיפה יותר ברור זה יהיה נחמד...</w:t>
+      </w:r>
+    </w:p>
+    <w:p>
+      <w:pPr>
+        <w:bidi/>
+        <w:rPr>
           <w:b/>
           <w:bCs/>
           <w:u w:val="single"/>
@@ -1602,12 +2997,8 @@
     </w:p>
     <w:p>
       <w:pPr>
-        <w:pStyle w:val="ListParagraph"/>
+        <w:pStyle w:val="a3"/>
         <w:bidi/>
-        <w:rPr>
-          <w:rFonts w:hint="cs"/>
-          <w:rtl/>
-        </w:rPr>
       </w:pPr>
       <w:r>
         <w:rPr>
@@ -1724,15 +3115,6 @@
         </w:rPr>
         <w:t>.</w:t>
       </w:r>
-    </w:p>
-    <w:p>
-      <w:pPr>
-        <w:bidi/>
-        <w:rPr>
-          <w:rFonts w:hint="cs"/>
-          <w:rtl/>
-        </w:rPr>
-      </w:pPr>
     </w:p>
     <w:sectPr>
       <w:pgSz w:w="12240" w:h="15840"/>
@@ -1745,8 +3127,8 @@
 </file>
 
 <file path=word/numbering.xml><?xml version="1.0" encoding="utf-8"?>
-<w:numbering xmlns:ve="http://schemas.openxmlformats.org/markup-compatibility/2006" xmlns:o="urn:schemas-microsoft-com:office:office" xmlns:r="http://schemas.openxmlformats.org/officeDocument/2006/relationships" xmlns:m="http://schemas.openxmlformats.org/officeDocument/2006/math" xmlns:v="urn:schemas-microsoft-com:vml" xmlns:wp="http://schemas.openxmlformats.org/drawingml/2006/wordprocessingDrawing" xmlns:w10="urn:schemas-microsoft-com:office:word" xmlns:w="http://schemas.openxmlformats.org/wordprocessingml/2006/main" xmlns:wne="http://schemas.microsoft.com/office/word/2006/wordml">
-  <w:abstractNum w:abstractNumId="0">
+<w:numbering xmlns:wpc="http://schemas.microsoft.com/office/word/2010/wordprocessingCanvas" xmlns:cx="http://schemas.microsoft.com/office/drawing/2014/chartex" xmlns:cx1="http://schemas.microsoft.com/office/drawing/2015/9/8/chartex" xmlns:cx2="http://schemas.microsoft.com/office/drawing/2015/10/21/chartex" xmlns:cx3="http://schemas.microsoft.com/office/drawing/2016/5/9/chartex" xmlns:cx4="http://schemas.microsoft.com/office/drawing/2016/5/10/chartex" xmlns:cx5="http://schemas.microsoft.com/office/drawing/2016/5/11/chartex" xmlns:mc="http://schemas.openxmlformats.org/markup-compatibility/2006" xmlns:o="urn:schemas-microsoft-com:office:office" xmlns:r="http://schemas.openxmlformats.org/officeDocument/2006/relationships" xmlns:m="http://schemas.openxmlformats.org/officeDocument/2006/math" xmlns:v="urn:schemas-microsoft-com:vml" xmlns:wp14="http://schemas.microsoft.com/office/word/2010/wordprocessingDrawing" xmlns:wp="http://schemas.openxmlformats.org/drawingml/2006/wordprocessingDrawing" xmlns:w10="urn:schemas-microsoft-com:office:word" xmlns:w="http://schemas.openxmlformats.org/wordprocessingml/2006/main" xmlns:w14="http://schemas.microsoft.com/office/word/2010/wordml" xmlns:w15="http://schemas.microsoft.com/office/word/2012/wordml" xmlns:w16se="http://schemas.microsoft.com/office/word/2015/wordml/symex" xmlns:wpg="http://schemas.microsoft.com/office/word/2010/wordprocessingGroup" xmlns:wpi="http://schemas.microsoft.com/office/word/2010/wordprocessingInk" xmlns:wne="http://schemas.microsoft.com/office/word/2006/wordml" xmlns:wps="http://schemas.microsoft.com/office/word/2010/wordprocessingShape" mc:Ignorable="w14 w15 w16se wp14">
+  <w:abstractNum w:abstractNumId="0" w15:restartNumberingAfterBreak="0">
     <w:nsid w:val="11ED643D"/>
     <w:multiLevelType w:val="hybridMultilevel"/>
     <w:tmpl w:val="1E528444"/>
@@ -1858,7 +3240,298 @@
       </w:rPr>
     </w:lvl>
   </w:abstractNum>
-  <w:abstractNum w:abstractNumId="1">
+  <w:abstractNum w:abstractNumId="1" w15:restartNumberingAfterBreak="0">
+    <w:nsid w:val="3FD3355F"/>
+    <w:multiLevelType w:val="hybridMultilevel"/>
+    <w:tmpl w:val="E5C09BA2"/>
+    <w:lvl w:ilvl="0" w:tplc="AC34B804">
+      <w:start w:val="2"/>
+      <w:numFmt w:val="bullet"/>
+      <w:lvlText w:val=""/>
+      <w:lvlJc w:val="left"/>
+      <w:pPr>
+        <w:ind w:left="1080" w:hanging="360"/>
+      </w:pPr>
+      <w:rPr>
+        <w:rFonts w:ascii="Symbol" w:eastAsia="Times New Roman" w:hAnsi="Symbol" w:cs="Arial" w:hint="default"/>
+      </w:rPr>
+    </w:lvl>
+    <w:lvl w:ilvl="1" w:tplc="04090003" w:tentative="1">
+      <w:start w:val="1"/>
+      <w:numFmt w:val="bullet"/>
+      <w:lvlText w:val="o"/>
+      <w:lvlJc w:val="left"/>
+      <w:pPr>
+        <w:ind w:left="1800" w:hanging="360"/>
+      </w:pPr>
+      <w:rPr>
+        <w:rFonts w:ascii="Courier New" w:hAnsi="Courier New" w:cs="Courier New" w:hint="default"/>
+      </w:rPr>
+    </w:lvl>
+    <w:lvl w:ilvl="2" w:tplc="04090005" w:tentative="1">
+      <w:start w:val="1"/>
+      <w:numFmt w:val="bullet"/>
+      <w:lvlText w:val=""/>
+      <w:lvlJc w:val="left"/>
+      <w:pPr>
+        <w:ind w:left="2520" w:hanging="360"/>
+      </w:pPr>
+      <w:rPr>
+        <w:rFonts w:ascii="Wingdings" w:hAnsi="Wingdings" w:hint="default"/>
+      </w:rPr>
+    </w:lvl>
+    <w:lvl w:ilvl="3" w:tplc="04090001" w:tentative="1">
+      <w:start w:val="1"/>
+      <w:numFmt w:val="bullet"/>
+      <w:lvlText w:val=""/>
+      <w:lvlJc w:val="left"/>
+      <w:pPr>
+        <w:ind w:left="3240" w:hanging="360"/>
+      </w:pPr>
+      <w:rPr>
+        <w:rFonts w:ascii="Symbol" w:hAnsi="Symbol" w:hint="default"/>
+      </w:rPr>
+    </w:lvl>
+    <w:lvl w:ilvl="4" w:tplc="04090003" w:tentative="1">
+      <w:start w:val="1"/>
+      <w:numFmt w:val="bullet"/>
+      <w:lvlText w:val="o"/>
+      <w:lvlJc w:val="left"/>
+      <w:pPr>
+        <w:ind w:left="3960" w:hanging="360"/>
+      </w:pPr>
+      <w:rPr>
+        <w:rFonts w:ascii="Courier New" w:hAnsi="Courier New" w:cs="Courier New" w:hint="default"/>
+      </w:rPr>
+    </w:lvl>
+    <w:lvl w:ilvl="5" w:tplc="04090005" w:tentative="1">
+      <w:start w:val="1"/>
+      <w:numFmt w:val="bullet"/>
+      <w:lvlText w:val=""/>
+      <w:lvlJc w:val="left"/>
+      <w:pPr>
+        <w:ind w:left="4680" w:hanging="360"/>
+      </w:pPr>
+      <w:rPr>
+        <w:rFonts w:ascii="Wingdings" w:hAnsi="Wingdings" w:hint="default"/>
+      </w:rPr>
+    </w:lvl>
+    <w:lvl w:ilvl="6" w:tplc="04090001" w:tentative="1">
+      <w:start w:val="1"/>
+      <w:numFmt w:val="bullet"/>
+      <w:lvlText w:val=""/>
+      <w:lvlJc w:val="left"/>
+      <w:pPr>
+        <w:ind w:left="5400" w:hanging="360"/>
+      </w:pPr>
+      <w:rPr>
+        <w:rFonts w:ascii="Symbol" w:hAnsi="Symbol" w:hint="default"/>
+      </w:rPr>
+    </w:lvl>
+    <w:lvl w:ilvl="7" w:tplc="04090003" w:tentative="1">
+      <w:start w:val="1"/>
+      <w:numFmt w:val="bullet"/>
+      <w:lvlText w:val="o"/>
+      <w:lvlJc w:val="left"/>
+      <w:pPr>
+        <w:ind w:left="6120" w:hanging="360"/>
+      </w:pPr>
+      <w:rPr>
+        <w:rFonts w:ascii="Courier New" w:hAnsi="Courier New" w:cs="Courier New" w:hint="default"/>
+      </w:rPr>
+    </w:lvl>
+    <w:lvl w:ilvl="8" w:tplc="04090005" w:tentative="1">
+      <w:start w:val="1"/>
+      <w:numFmt w:val="bullet"/>
+      <w:lvlText w:val=""/>
+      <w:lvlJc w:val="left"/>
+      <w:pPr>
+        <w:ind w:left="6840" w:hanging="360"/>
+      </w:pPr>
+      <w:rPr>
+        <w:rFonts w:ascii="Wingdings" w:hAnsi="Wingdings" w:hint="default"/>
+      </w:rPr>
+    </w:lvl>
+  </w:abstractNum>
+  <w:abstractNum w:abstractNumId="2" w15:restartNumberingAfterBreak="0">
+    <w:nsid w:val="46CD5797"/>
+    <w:multiLevelType w:val="hybridMultilevel"/>
+    <w:tmpl w:val="1604FA62"/>
+    <w:lvl w:ilvl="0" w:tplc="0409000F">
+      <w:start w:val="1"/>
+      <w:numFmt w:val="decimal"/>
+      <w:lvlText w:val="%1."/>
+      <w:lvlJc w:val="left"/>
+      <w:pPr>
+        <w:ind w:left="720" w:hanging="360"/>
+      </w:pPr>
+      <w:rPr>
+        <w:rFonts w:hint="default"/>
+      </w:rPr>
+    </w:lvl>
+    <w:lvl w:ilvl="1" w:tplc="04090019" w:tentative="1">
+      <w:start w:val="1"/>
+      <w:numFmt w:val="lowerLetter"/>
+      <w:lvlText w:val="%2."/>
+      <w:lvlJc w:val="left"/>
+      <w:pPr>
+        <w:ind w:left="1440" w:hanging="360"/>
+      </w:pPr>
+    </w:lvl>
+    <w:lvl w:ilvl="2" w:tplc="0409001B" w:tentative="1">
+      <w:start w:val="1"/>
+      <w:numFmt w:val="lowerRoman"/>
+      <w:lvlText w:val="%3."/>
+      <w:lvlJc w:val="right"/>
+      <w:pPr>
+        <w:ind w:left="2160" w:hanging="180"/>
+      </w:pPr>
+    </w:lvl>
+    <w:lvl w:ilvl="3" w:tplc="0409000F" w:tentative="1">
+      <w:start w:val="1"/>
+      <w:numFmt w:val="decimal"/>
+      <w:lvlText w:val="%4."/>
+      <w:lvlJc w:val="left"/>
+      <w:pPr>
+        <w:ind w:left="2880" w:hanging="360"/>
+      </w:pPr>
+    </w:lvl>
+    <w:lvl w:ilvl="4" w:tplc="04090019" w:tentative="1">
+      <w:start w:val="1"/>
+      <w:numFmt w:val="lowerLetter"/>
+      <w:lvlText w:val="%5."/>
+      <w:lvlJc w:val="left"/>
+      <w:pPr>
+        <w:ind w:left="3600" w:hanging="360"/>
+      </w:pPr>
+    </w:lvl>
+    <w:lvl w:ilvl="5" w:tplc="0409001B" w:tentative="1">
+      <w:start w:val="1"/>
+      <w:numFmt w:val="lowerRoman"/>
+      <w:lvlText w:val="%6."/>
+      <w:lvlJc w:val="right"/>
+      <w:pPr>
+        <w:ind w:left="4320" w:hanging="180"/>
+      </w:pPr>
+    </w:lvl>
+    <w:lvl w:ilvl="6" w:tplc="0409000F" w:tentative="1">
+      <w:start w:val="1"/>
+      <w:numFmt w:val="decimal"/>
+      <w:lvlText w:val="%7."/>
+      <w:lvlJc w:val="left"/>
+      <w:pPr>
+        <w:ind w:left="5040" w:hanging="360"/>
+      </w:pPr>
+    </w:lvl>
+    <w:lvl w:ilvl="7" w:tplc="04090019" w:tentative="1">
+      <w:start w:val="1"/>
+      <w:numFmt w:val="lowerLetter"/>
+      <w:lvlText w:val="%8."/>
+      <w:lvlJc w:val="left"/>
+      <w:pPr>
+        <w:ind w:left="5760" w:hanging="360"/>
+      </w:pPr>
+    </w:lvl>
+    <w:lvl w:ilvl="8" w:tplc="0409001B" w:tentative="1">
+      <w:start w:val="1"/>
+      <w:numFmt w:val="lowerRoman"/>
+      <w:lvlText w:val="%9."/>
+      <w:lvlJc w:val="right"/>
+      <w:pPr>
+        <w:ind w:left="6480" w:hanging="180"/>
+      </w:pPr>
+    </w:lvl>
+  </w:abstractNum>
+  <w:abstractNum w:abstractNumId="3" w15:restartNumberingAfterBreak="0">
+    <w:nsid w:val="4F757DB8"/>
+    <w:multiLevelType w:val="hybridMultilevel"/>
+    <w:tmpl w:val="D0E224BE"/>
+    <w:lvl w:ilvl="0" w:tplc="2572E41E">
+      <w:start w:val="1"/>
+      <w:numFmt w:val="decimal"/>
+      <w:lvlText w:val="%1."/>
+      <w:lvlJc w:val="left"/>
+      <w:pPr>
+        <w:ind w:left="1069" w:hanging="360"/>
+      </w:pPr>
+      <w:rPr>
+        <w:rFonts w:hint="default"/>
+      </w:rPr>
+    </w:lvl>
+    <w:lvl w:ilvl="1" w:tplc="04090019" w:tentative="1">
+      <w:start w:val="1"/>
+      <w:numFmt w:val="lowerLetter"/>
+      <w:lvlText w:val="%2."/>
+      <w:lvlJc w:val="left"/>
+      <w:pPr>
+        <w:ind w:left="1789" w:hanging="360"/>
+      </w:pPr>
+    </w:lvl>
+    <w:lvl w:ilvl="2" w:tplc="0409001B" w:tentative="1">
+      <w:start w:val="1"/>
+      <w:numFmt w:val="lowerRoman"/>
+      <w:lvlText w:val="%3."/>
+      <w:lvlJc w:val="right"/>
+      <w:pPr>
+        <w:ind w:left="2509" w:hanging="180"/>
+      </w:pPr>
+    </w:lvl>
+    <w:lvl w:ilvl="3" w:tplc="0409000F" w:tentative="1">
+      <w:start w:val="1"/>
+      <w:numFmt w:val="decimal"/>
+      <w:lvlText w:val="%4."/>
+      <w:lvlJc w:val="left"/>
+      <w:pPr>
+        <w:ind w:left="3229" w:hanging="360"/>
+      </w:pPr>
+    </w:lvl>
+    <w:lvl w:ilvl="4" w:tplc="04090019" w:tentative="1">
+      <w:start w:val="1"/>
+      <w:numFmt w:val="lowerLetter"/>
+      <w:lvlText w:val="%5."/>
+      <w:lvlJc w:val="left"/>
+      <w:pPr>
+        <w:ind w:left="3949" w:hanging="360"/>
+      </w:pPr>
+    </w:lvl>
+    <w:lvl w:ilvl="5" w:tplc="0409001B" w:tentative="1">
+      <w:start w:val="1"/>
+      <w:numFmt w:val="lowerRoman"/>
+      <w:lvlText w:val="%6."/>
+      <w:lvlJc w:val="right"/>
+      <w:pPr>
+        <w:ind w:left="4669" w:hanging="180"/>
+      </w:pPr>
+    </w:lvl>
+    <w:lvl w:ilvl="6" w:tplc="0409000F" w:tentative="1">
+      <w:start w:val="1"/>
+      <w:numFmt w:val="decimal"/>
+      <w:lvlText w:val="%7."/>
+      <w:lvlJc w:val="left"/>
+      <w:pPr>
+        <w:ind w:left="5389" w:hanging="360"/>
+      </w:pPr>
+    </w:lvl>
+    <w:lvl w:ilvl="7" w:tplc="04090019" w:tentative="1">
+      <w:start w:val="1"/>
+      <w:numFmt w:val="lowerLetter"/>
+      <w:lvlText w:val="%8."/>
+      <w:lvlJc w:val="left"/>
+      <w:pPr>
+        <w:ind w:left="6109" w:hanging="360"/>
+      </w:pPr>
+    </w:lvl>
+    <w:lvl w:ilvl="8" w:tplc="0409001B" w:tentative="1">
+      <w:start w:val="1"/>
+      <w:numFmt w:val="lowerRoman"/>
+      <w:lvlText w:val="%9."/>
+      <w:lvlJc w:val="right"/>
+      <w:pPr>
+        <w:ind w:left="6829" w:hanging="180"/>
+      </w:pPr>
+    </w:lvl>
+  </w:abstractNum>
+  <w:abstractNum w:abstractNumId="4" w15:restartNumberingAfterBreak="0">
     <w:nsid w:val="52CF0BC9"/>
     <w:multiLevelType w:val="hybridMultilevel"/>
     <w:tmpl w:val="D7265692"/>
@@ -1941,6 +3614,95 @@
       <w:lvlJc w:val="right"/>
       <w:pPr>
         <w:ind w:left="6480" w:hanging="180"/>
+      </w:pPr>
+    </w:lvl>
+  </w:abstractNum>
+  <w:abstractNum w:abstractNumId="5" w15:restartNumberingAfterBreak="0">
+    <w:nsid w:val="5AD02344"/>
+    <w:multiLevelType w:val="hybridMultilevel"/>
+    <w:tmpl w:val="083C5EFE"/>
+    <w:lvl w:ilvl="0" w:tplc="D4F0736A">
+      <w:start w:val="1"/>
+      <w:numFmt w:val="decimal"/>
+      <w:lvlText w:val="%1."/>
+      <w:lvlJc w:val="left"/>
+      <w:pPr>
+        <w:ind w:left="1080" w:hanging="360"/>
+      </w:pPr>
+      <w:rPr>
+        <w:rFonts w:hint="default"/>
+      </w:rPr>
+    </w:lvl>
+    <w:lvl w:ilvl="1" w:tplc="04090019" w:tentative="1">
+      <w:start w:val="1"/>
+      <w:numFmt w:val="lowerLetter"/>
+      <w:lvlText w:val="%2."/>
+      <w:lvlJc w:val="left"/>
+      <w:pPr>
+        <w:ind w:left="1800" w:hanging="360"/>
+      </w:pPr>
+    </w:lvl>
+    <w:lvl w:ilvl="2" w:tplc="0409001B" w:tentative="1">
+      <w:start w:val="1"/>
+      <w:numFmt w:val="lowerRoman"/>
+      <w:lvlText w:val="%3."/>
+      <w:lvlJc w:val="right"/>
+      <w:pPr>
+        <w:ind w:left="2520" w:hanging="180"/>
+      </w:pPr>
+    </w:lvl>
+    <w:lvl w:ilvl="3" w:tplc="0409000F" w:tentative="1">
+      <w:start w:val="1"/>
+      <w:numFmt w:val="decimal"/>
+      <w:lvlText w:val="%4."/>
+      <w:lvlJc w:val="left"/>
+      <w:pPr>
+        <w:ind w:left="3240" w:hanging="360"/>
+      </w:pPr>
+    </w:lvl>
+    <w:lvl w:ilvl="4" w:tplc="04090019" w:tentative="1">
+      <w:start w:val="1"/>
+      <w:numFmt w:val="lowerLetter"/>
+      <w:lvlText w:val="%5."/>
+      <w:lvlJc w:val="left"/>
+      <w:pPr>
+        <w:ind w:left="3960" w:hanging="360"/>
+      </w:pPr>
+    </w:lvl>
+    <w:lvl w:ilvl="5" w:tplc="0409001B" w:tentative="1">
+      <w:start w:val="1"/>
+      <w:numFmt w:val="lowerRoman"/>
+      <w:lvlText w:val="%6."/>
+      <w:lvlJc w:val="right"/>
+      <w:pPr>
+        <w:ind w:left="4680" w:hanging="180"/>
+      </w:pPr>
+    </w:lvl>
+    <w:lvl w:ilvl="6" w:tplc="0409000F" w:tentative="1">
+      <w:start w:val="1"/>
+      <w:numFmt w:val="decimal"/>
+      <w:lvlText w:val="%7."/>
+      <w:lvlJc w:val="left"/>
+      <w:pPr>
+        <w:ind w:left="5400" w:hanging="360"/>
+      </w:pPr>
+    </w:lvl>
+    <w:lvl w:ilvl="7" w:tplc="04090019" w:tentative="1">
+      <w:start w:val="1"/>
+      <w:numFmt w:val="lowerLetter"/>
+      <w:lvlText w:val="%8."/>
+      <w:lvlJc w:val="left"/>
+      <w:pPr>
+        <w:ind w:left="6120" w:hanging="360"/>
+      </w:pPr>
+    </w:lvl>
+    <w:lvl w:ilvl="8" w:tplc="0409001B" w:tentative="1">
+      <w:start w:val="1"/>
+      <w:numFmt w:val="lowerRoman"/>
+      <w:lvlText w:val="%9."/>
+      <w:lvlJc w:val="right"/>
+      <w:pPr>
+        <w:ind w:left="6840" w:hanging="180"/>
       </w:pPr>
     </w:lvl>
   </w:abstractNum>
@@ -1948,13 +3710,25 @@
     <w:abstractNumId w:val="0"/>
   </w:num>
   <w:num w:numId="2">
+    <w:abstractNumId w:val="4"/>
+  </w:num>
+  <w:num w:numId="3">
+    <w:abstractNumId w:val="5"/>
+  </w:num>
+  <w:num w:numId="4">
+    <w:abstractNumId w:val="3"/>
+  </w:num>
+  <w:num w:numId="5">
+    <w:abstractNumId w:val="2"/>
+  </w:num>
+  <w:num w:numId="6">
     <w:abstractNumId w:val="1"/>
   </w:num>
 </w:numbering>
 </file>
 
 <file path=word/styles.xml><?xml version="1.0" encoding="utf-8"?>
-<w:styles xmlns:r="http://schemas.openxmlformats.org/officeDocument/2006/relationships" xmlns:w="http://schemas.openxmlformats.org/wordprocessingml/2006/main">
+<w:styles xmlns:mc="http://schemas.openxmlformats.org/markup-compatibility/2006" xmlns:r="http://schemas.openxmlformats.org/officeDocument/2006/relationships" xmlns:w="http://schemas.openxmlformats.org/wordprocessingml/2006/main" xmlns:w14="http://schemas.microsoft.com/office/word/2010/wordml" xmlns:w15="http://schemas.microsoft.com/office/word/2012/wordml" xmlns:w16se="http://schemas.microsoft.com/office/word/2015/wordml/symex" mc:Ignorable="w14 w15 w16se">
   <w:docDefaults>
     <w:rPrDefault>
       <w:rPr>
@@ -1970,162 +3744,398 @@
       </w:pPr>
     </w:pPrDefault>
   </w:docDefaults>
-  <w:latentStyles w:defLockedState="0" w:defUIPriority="99" w:defSemiHidden="1" w:defUnhideWhenUsed="1" w:defQFormat="0" w:count="267">
-    <w:lsdException w:name="Normal" w:semiHidden="0" w:uiPriority="0" w:unhideWhenUsed="0" w:qFormat="1"/>
-    <w:lsdException w:name="heading 1" w:semiHidden="0" w:uiPriority="9" w:unhideWhenUsed="0" w:qFormat="1"/>
-    <w:lsdException w:name="heading 2" w:uiPriority="9" w:qFormat="1"/>
-    <w:lsdException w:name="heading 3" w:uiPriority="9" w:qFormat="1"/>
-    <w:lsdException w:name="heading 4" w:uiPriority="9" w:qFormat="1"/>
-    <w:lsdException w:name="heading 5" w:uiPriority="9" w:qFormat="1"/>
-    <w:lsdException w:name="heading 6" w:uiPriority="9" w:qFormat="1"/>
-    <w:lsdException w:name="heading 7" w:uiPriority="9" w:qFormat="1"/>
-    <w:lsdException w:name="heading 8" w:uiPriority="9" w:qFormat="1"/>
-    <w:lsdException w:name="heading 9" w:uiPriority="9" w:qFormat="1"/>
-    <w:lsdException w:name="toc 1" w:uiPriority="39"/>
-    <w:lsdException w:name="toc 2" w:uiPriority="39"/>
-    <w:lsdException w:name="toc 3" w:uiPriority="39"/>
-    <w:lsdException w:name="toc 4" w:uiPriority="39"/>
-    <w:lsdException w:name="toc 5" w:uiPriority="39"/>
-    <w:lsdException w:name="toc 6" w:uiPriority="39"/>
-    <w:lsdException w:name="toc 7" w:uiPriority="39"/>
-    <w:lsdException w:name="toc 8" w:uiPriority="39"/>
-    <w:lsdException w:name="toc 9" w:uiPriority="39"/>
-    <w:lsdException w:name="caption" w:uiPriority="35" w:qFormat="1"/>
-    <w:lsdException w:name="Title" w:semiHidden="0" w:uiPriority="10" w:unhideWhenUsed="0" w:qFormat="1"/>
-    <w:lsdException w:name="Default Paragraph Font" w:uiPriority="1"/>
-    <w:lsdException w:name="Subtitle" w:semiHidden="0" w:uiPriority="11" w:unhideWhenUsed="0" w:qFormat="1"/>
-    <w:lsdException w:name="Strong" w:semiHidden="0" w:uiPriority="22" w:unhideWhenUsed="0" w:qFormat="1"/>
-    <w:lsdException w:name="Emphasis" w:semiHidden="0" w:uiPriority="20" w:unhideWhenUsed="0" w:qFormat="1"/>
-    <w:lsdException w:name="Table Grid" w:semiHidden="0" w:uiPriority="59" w:unhideWhenUsed="0"/>
-    <w:lsdException w:name="Placeholder Text" w:unhideWhenUsed="0"/>
-    <w:lsdException w:name="No Spacing" w:semiHidden="0" w:uiPriority="1" w:unhideWhenUsed="0" w:qFormat="1"/>
-    <w:lsdException w:name="Light Shading" w:semiHidden="0" w:uiPriority="60" w:unhideWhenUsed="0"/>
-    <w:lsdException w:name="Light List" w:semiHidden="0" w:uiPriority="61" w:unhideWhenUsed="0"/>
-    <w:lsdException w:name="Light Grid" w:semiHidden="0" w:uiPriority="62" w:unhideWhenUsed="0"/>
-    <w:lsdException w:name="Medium Shading 1" w:semiHidden="0" w:uiPriority="63" w:unhideWhenUsed="0"/>
-    <w:lsdException w:name="Medium Shading 2" w:semiHidden="0" w:uiPriority="64" w:unhideWhenUsed="0"/>
-    <w:lsdException w:name="Medium List 1" w:semiHidden="0" w:uiPriority="65" w:unhideWhenUsed="0"/>
-    <w:lsdException w:name="Medium List 2" w:semiHidden="0" w:uiPriority="66" w:unhideWhenUsed="0"/>
-    <w:lsdException w:name="Medium Grid 1" w:semiHidden="0" w:uiPriority="67" w:unhideWhenUsed="0"/>
-    <w:lsdException w:name="Medium Grid 2" w:semiHidden="0" w:uiPriority="68" w:unhideWhenUsed="0"/>
-    <w:lsdException w:name="Medium Grid 3" w:semiHidden="0" w:uiPriority="69" w:unhideWhenUsed="0"/>
-    <w:lsdException w:name="Dark List" w:semiHidden="0" w:uiPriority="70" w:unhideWhenUsed="0"/>
-    <w:lsdException w:name="Colorful Shading" w:semiHidden="0" w:uiPriority="71" w:unhideWhenUsed="0"/>
-    <w:lsdException w:name="Colorful List" w:semiHidden="0" w:uiPriority="72" w:unhideWhenUsed="0"/>
-    <w:lsdException w:name="Colorful Grid" w:semiHidden="0" w:uiPriority="73" w:unhideWhenUsed="0"/>
-    <w:lsdException w:name="Light Shading Accent 1" w:semiHidden="0" w:uiPriority="60" w:unhideWhenUsed="0"/>
-    <w:lsdException w:name="Light List Accent 1" w:semiHidden="0" w:uiPriority="61" w:unhideWhenUsed="0"/>
-    <w:lsdException w:name="Light Grid Accent 1" w:semiHidden="0" w:uiPriority="62" w:unhideWhenUsed="0"/>
-    <w:lsdException w:name="Medium Shading 1 Accent 1" w:semiHidden="0" w:uiPriority="63" w:unhideWhenUsed="0"/>
-    <w:lsdException w:name="Medium Shading 2 Accent 1" w:semiHidden="0" w:uiPriority="64" w:unhideWhenUsed="0"/>
-    <w:lsdException w:name="Medium List 1 Accent 1" w:semiHidden="0" w:uiPriority="65" w:unhideWhenUsed="0"/>
-    <w:lsdException w:name="Revision" w:unhideWhenUsed="0"/>
-    <w:lsdException w:name="List Paragraph" w:semiHidden="0" w:uiPriority="34" w:unhideWhenUsed="0" w:qFormat="1"/>
-    <w:lsdException w:name="Quote" w:semiHidden="0" w:uiPriority="29" w:unhideWhenUsed="0" w:qFormat="1"/>
-    <w:lsdException w:name="Intense Quote" w:semiHidden="0" w:uiPriority="30" w:unhideWhenUsed="0" w:qFormat="1"/>
-    <w:lsdException w:name="Medium List 2 Accent 1" w:semiHidden="0" w:uiPriority="66" w:unhideWhenUsed="0"/>
-    <w:lsdException w:name="Medium Grid 1 Accent 1" w:semiHidden="0" w:uiPriority="67" w:unhideWhenUsed="0"/>
-    <w:lsdException w:name="Medium Grid 2 Accent 1" w:semiHidden="0" w:uiPriority="68" w:unhideWhenUsed="0"/>
-    <w:lsdException w:name="Medium Grid 3 Accent 1" w:semiHidden="0" w:uiPriority="69" w:unhideWhenUsed="0"/>
-    <w:lsdException w:name="Dark List Accent 1" w:semiHidden="0" w:uiPriority="70" w:unhideWhenUsed="0"/>
-    <w:lsdException w:name="Colorful Shading Accent 1" w:semiHidden="0" w:uiPriority="71" w:unhideWhenUsed="0"/>
-    <w:lsdException w:name="Colorful List Accent 1" w:semiHidden="0" w:uiPriority="72" w:unhideWhenUsed="0"/>
-    <w:lsdException w:name="Colorful Grid Accent 1" w:semiHidden="0" w:uiPriority="73" w:unhideWhenUsed="0"/>
-    <w:lsdException w:name="Light Shading Accent 2" w:semiHidden="0" w:uiPriority="60" w:unhideWhenUsed="0"/>
-    <w:lsdException w:name="Light List Accent 2" w:semiHidden="0" w:uiPriority="61" w:unhideWhenUsed="0"/>
-    <w:lsdException w:name="Light Grid Accent 2" w:semiHidden="0" w:uiPriority="62" w:unhideWhenUsed="0"/>
-    <w:lsdException w:name="Medium Shading 1 Accent 2" w:semiHidden="0" w:uiPriority="63" w:unhideWhenUsed="0"/>
-    <w:lsdException w:name="Medium Shading 2 Accent 2" w:semiHidden="0" w:uiPriority="64" w:unhideWhenUsed="0"/>
-    <w:lsdException w:name="Medium List 1 Accent 2" w:semiHidden="0" w:uiPriority="65" w:unhideWhenUsed="0"/>
-    <w:lsdException w:name="Medium List 2 Accent 2" w:semiHidden="0" w:uiPriority="66" w:unhideWhenUsed="0"/>
-    <w:lsdException w:name="Medium Grid 1 Accent 2" w:semiHidden="0" w:uiPriority="67" w:unhideWhenUsed="0"/>
-    <w:lsdException w:name="Medium Grid 2 Accent 2" w:semiHidden="0" w:uiPriority="68" w:unhideWhenUsed="0"/>
-    <w:lsdException w:name="Medium Grid 3 Accent 2" w:semiHidden="0" w:uiPriority="69" w:unhideWhenUsed="0"/>
-    <w:lsdException w:name="Dark List Accent 2" w:semiHidden="0" w:uiPriority="70" w:unhideWhenUsed="0"/>
-    <w:lsdException w:name="Colorful Shading Accent 2" w:semiHidden="0" w:uiPriority="71" w:unhideWhenUsed="0"/>
-    <w:lsdException w:name="Colorful List Accent 2" w:semiHidden="0" w:uiPriority="72" w:unhideWhenUsed="0"/>
-    <w:lsdException w:name="Colorful Grid Accent 2" w:semiHidden="0" w:uiPriority="73" w:unhideWhenUsed="0"/>
-    <w:lsdException w:name="Light Shading Accent 3" w:semiHidden="0" w:uiPriority="60" w:unhideWhenUsed="0"/>
-    <w:lsdException w:name="Light List Accent 3" w:semiHidden="0" w:uiPriority="61" w:unhideWhenUsed="0"/>
-    <w:lsdException w:name="Light Grid Accent 3" w:semiHidden="0" w:uiPriority="62" w:unhideWhenUsed="0"/>
-    <w:lsdException w:name="Medium Shading 1 Accent 3" w:semiHidden="0" w:uiPriority="63" w:unhideWhenUsed="0"/>
-    <w:lsdException w:name="Medium Shading 2 Accent 3" w:semiHidden="0" w:uiPriority="64" w:unhideWhenUsed="0"/>
-    <w:lsdException w:name="Medium List 1 Accent 3" w:semiHidden="0" w:uiPriority="65" w:unhideWhenUsed="0"/>
-    <w:lsdException w:name="Medium List 2 Accent 3" w:semiHidden="0" w:uiPriority="66" w:unhideWhenUsed="0"/>
-    <w:lsdException w:name="Medium Grid 1 Accent 3" w:semiHidden="0" w:uiPriority="67" w:unhideWhenUsed="0"/>
-    <w:lsdException w:name="Medium Grid 2 Accent 3" w:semiHidden="0" w:uiPriority="68" w:unhideWhenUsed="0"/>
-    <w:lsdException w:name="Medium Grid 3 Accent 3" w:semiHidden="0" w:uiPriority="69" w:unhideWhenUsed="0"/>
-    <w:lsdException w:name="Dark List Accent 3" w:semiHidden="0" w:uiPriority="70" w:unhideWhenUsed="0"/>
-    <w:lsdException w:name="Colorful Shading Accent 3" w:semiHidden="0" w:uiPriority="71" w:unhideWhenUsed="0"/>
-    <w:lsdException w:name="Colorful List Accent 3" w:semiHidden="0" w:uiPriority="72" w:unhideWhenUsed="0"/>
-    <w:lsdException w:name="Colorful Grid Accent 3" w:semiHidden="0" w:uiPriority="73" w:unhideWhenUsed="0"/>
-    <w:lsdException w:name="Light Shading Accent 4" w:semiHidden="0" w:uiPriority="60" w:unhideWhenUsed="0"/>
-    <w:lsdException w:name="Light List Accent 4" w:semiHidden="0" w:uiPriority="61" w:unhideWhenUsed="0"/>
-    <w:lsdException w:name="Light Grid Accent 4" w:semiHidden="0" w:uiPriority="62" w:unhideWhenUsed="0"/>
-    <w:lsdException w:name="Medium Shading 1 Accent 4" w:semiHidden="0" w:uiPriority="63" w:unhideWhenUsed="0"/>
-    <w:lsdException w:name="Medium Shading 2 Accent 4" w:semiHidden="0" w:uiPriority="64" w:unhideWhenUsed="0"/>
-    <w:lsdException w:name="Medium List 1 Accent 4" w:semiHidden="0" w:uiPriority="65" w:unhideWhenUsed="0"/>
-    <w:lsdException w:name="Medium List 2 Accent 4" w:semiHidden="0" w:uiPriority="66" w:unhideWhenUsed="0"/>
-    <w:lsdException w:name="Medium Grid 1 Accent 4" w:semiHidden="0" w:uiPriority="67" w:unhideWhenUsed="0"/>
-    <w:lsdException w:name="Medium Grid 2 Accent 4" w:semiHidden="0" w:uiPriority="68" w:unhideWhenUsed="0"/>
-    <w:lsdException w:name="Medium Grid 3 Accent 4" w:semiHidden="0" w:uiPriority="69" w:unhideWhenUsed="0"/>
-    <w:lsdException w:name="Dark List Accent 4" w:semiHidden="0" w:uiPriority="70" w:unhideWhenUsed="0"/>
-    <w:lsdException w:name="Colorful Shading Accent 4" w:semiHidden="0" w:uiPriority="71" w:unhideWhenUsed="0"/>
-    <w:lsdException w:name="Colorful List Accent 4" w:semiHidden="0" w:uiPriority="72" w:unhideWhenUsed="0"/>
-    <w:lsdException w:name="Colorful Grid Accent 4" w:semiHidden="0" w:uiPriority="73" w:unhideWhenUsed="0"/>
-    <w:lsdException w:name="Light Shading Accent 5" w:semiHidden="0" w:uiPriority="60" w:unhideWhenUsed="0"/>
-    <w:lsdException w:name="Light List Accent 5" w:semiHidden="0" w:uiPriority="61" w:unhideWhenUsed="0"/>
-    <w:lsdException w:name="Light Grid Accent 5" w:semiHidden="0" w:uiPriority="62" w:unhideWhenUsed="0"/>
-    <w:lsdException w:name="Medium Shading 1 Accent 5" w:semiHidden="0" w:uiPriority="63" w:unhideWhenUsed="0"/>
-    <w:lsdException w:name="Medium Shading 2 Accent 5" w:semiHidden="0" w:uiPriority="64" w:unhideWhenUsed="0"/>
-    <w:lsdException w:name="Medium List 1 Accent 5" w:semiHidden="0" w:uiPriority="65" w:unhideWhenUsed="0"/>
-    <w:lsdException w:name="Medium List 2 Accent 5" w:semiHidden="0" w:uiPriority="66" w:unhideWhenUsed="0"/>
-    <w:lsdException w:name="Medium Grid 1 Accent 5" w:semiHidden="0" w:uiPriority="67" w:unhideWhenUsed="0"/>
-    <w:lsdException w:name="Medium Grid 2 Accent 5" w:semiHidden="0" w:uiPriority="68" w:unhideWhenUsed="0"/>
-    <w:lsdException w:name="Medium Grid 3 Accent 5" w:semiHidden="0" w:uiPriority="69" w:unhideWhenUsed="0"/>
-    <w:lsdException w:name="Dark List Accent 5" w:semiHidden="0" w:uiPriority="70" w:unhideWhenUsed="0"/>
-    <w:lsdException w:name="Colorful Shading Accent 5" w:semiHidden="0" w:uiPriority="71" w:unhideWhenUsed="0"/>
-    <w:lsdException w:name="Colorful List Accent 5" w:semiHidden="0" w:uiPriority="72" w:unhideWhenUsed="0"/>
-    <w:lsdException w:name="Colorful Grid Accent 5" w:semiHidden="0" w:uiPriority="73" w:unhideWhenUsed="0"/>
-    <w:lsdException w:name="Light Shading Accent 6" w:semiHidden="0" w:uiPriority="60" w:unhideWhenUsed="0"/>
-    <w:lsdException w:name="Light List Accent 6" w:semiHidden="0" w:uiPriority="61" w:unhideWhenUsed="0"/>
-    <w:lsdException w:name="Light Grid Accent 6" w:semiHidden="0" w:uiPriority="62" w:unhideWhenUsed="0"/>
-    <w:lsdException w:name="Medium Shading 1 Accent 6" w:semiHidden="0" w:uiPriority="63" w:unhideWhenUsed="0"/>
-    <w:lsdException w:name="Medium Shading 2 Accent 6" w:semiHidden="0" w:uiPriority="64" w:unhideWhenUsed="0"/>
-    <w:lsdException w:name="Medium List 1 Accent 6" w:semiHidden="0" w:uiPriority="65" w:unhideWhenUsed="0"/>
-    <w:lsdException w:name="Medium List 2 Accent 6" w:semiHidden="0" w:uiPriority="66" w:unhideWhenUsed="0"/>
-    <w:lsdException w:name="Medium Grid 1 Accent 6" w:semiHidden="0" w:uiPriority="67" w:unhideWhenUsed="0"/>
-    <w:lsdException w:name="Medium Grid 2 Accent 6" w:semiHidden="0" w:uiPriority="68" w:unhideWhenUsed="0"/>
-    <w:lsdException w:name="Medium Grid 3 Accent 6" w:semiHidden="0" w:uiPriority="69" w:unhideWhenUsed="0"/>
-    <w:lsdException w:name="Dark List Accent 6" w:semiHidden="0" w:uiPriority="70" w:unhideWhenUsed="0"/>
-    <w:lsdException w:name="Colorful Shading Accent 6" w:semiHidden="0" w:uiPriority="71" w:unhideWhenUsed="0"/>
-    <w:lsdException w:name="Colorful List Accent 6" w:semiHidden="0" w:uiPriority="72" w:unhideWhenUsed="0"/>
-    <w:lsdException w:name="Colorful Grid Accent 6" w:semiHidden="0" w:uiPriority="73" w:unhideWhenUsed="0"/>
-    <w:lsdException w:name="Subtle Emphasis" w:semiHidden="0" w:uiPriority="19" w:unhideWhenUsed="0" w:qFormat="1"/>
-    <w:lsdException w:name="Intense Emphasis" w:semiHidden="0" w:uiPriority="21" w:unhideWhenUsed="0" w:qFormat="1"/>
-    <w:lsdException w:name="Subtle Reference" w:semiHidden="0" w:uiPriority="31" w:unhideWhenUsed="0" w:qFormat="1"/>
-    <w:lsdException w:name="Intense Reference" w:semiHidden="0" w:uiPriority="32" w:unhideWhenUsed="0" w:qFormat="1"/>
-    <w:lsdException w:name="Book Title" w:semiHidden="0" w:uiPriority="33" w:unhideWhenUsed="0" w:qFormat="1"/>
-    <w:lsdException w:name="Bibliography" w:uiPriority="37"/>
-    <w:lsdException w:name="TOC Heading" w:uiPriority="39" w:qFormat="1"/>
+  <w:latentStyles w:defLockedState="0" w:defUIPriority="99" w:defSemiHidden="0" w:defUnhideWhenUsed="0" w:defQFormat="0" w:count="374">
+    <w:lsdException w:name="Normal" w:uiPriority="0" w:qFormat="1"/>
+    <w:lsdException w:name="heading 1" w:uiPriority="9" w:qFormat="1"/>
+    <w:lsdException w:name="heading 2" w:semiHidden="1" w:uiPriority="9" w:unhideWhenUsed="1" w:qFormat="1"/>
+    <w:lsdException w:name="heading 3" w:semiHidden="1" w:uiPriority="9" w:unhideWhenUsed="1" w:qFormat="1"/>
+    <w:lsdException w:name="heading 4" w:semiHidden="1" w:uiPriority="9" w:unhideWhenUsed="1" w:qFormat="1"/>
+    <w:lsdException w:name="heading 5" w:semiHidden="1" w:uiPriority="9" w:unhideWhenUsed="1" w:qFormat="1"/>
+    <w:lsdException w:name="heading 6" w:semiHidden="1" w:uiPriority="9" w:unhideWhenUsed="1" w:qFormat="1"/>
+    <w:lsdException w:name="heading 7" w:semiHidden="1" w:uiPriority="9" w:unhideWhenUsed="1" w:qFormat="1"/>
+    <w:lsdException w:name="heading 8" w:semiHidden="1" w:uiPriority="9" w:unhideWhenUsed="1" w:qFormat="1"/>
+    <w:lsdException w:name="heading 9" w:semiHidden="1" w:uiPriority="9" w:unhideWhenUsed="1" w:qFormat="1"/>
+    <w:lsdException w:name="index 1" w:semiHidden="1" w:unhideWhenUsed="1"/>
+    <w:lsdException w:name="index 2" w:semiHidden="1" w:unhideWhenUsed="1"/>
+    <w:lsdException w:name="index 3" w:semiHidden="1" w:unhideWhenUsed="1"/>
+    <w:lsdException w:name="index 4" w:semiHidden="1" w:unhideWhenUsed="1"/>
+    <w:lsdException w:name="index 5" w:semiHidden="1" w:unhideWhenUsed="1"/>
+    <w:lsdException w:name="index 6" w:semiHidden="1" w:unhideWhenUsed="1"/>
+    <w:lsdException w:name="index 7" w:semiHidden="1" w:unhideWhenUsed="1"/>
+    <w:lsdException w:name="index 8" w:semiHidden="1" w:unhideWhenUsed="1"/>
+    <w:lsdException w:name="index 9" w:semiHidden="1" w:unhideWhenUsed="1"/>
+    <w:lsdException w:name="toc 1" w:semiHidden="1" w:uiPriority="39" w:unhideWhenUsed="1"/>
+    <w:lsdException w:name="toc 2" w:semiHidden="1" w:uiPriority="39" w:unhideWhenUsed="1"/>
+    <w:lsdException w:name="toc 3" w:semiHidden="1" w:uiPriority="39" w:unhideWhenUsed="1"/>
+    <w:lsdException w:name="toc 4" w:semiHidden="1" w:uiPriority="39" w:unhideWhenUsed="1"/>
+    <w:lsdException w:name="toc 5" w:semiHidden="1" w:uiPriority="39" w:unhideWhenUsed="1"/>
+    <w:lsdException w:name="toc 6" w:semiHidden="1" w:uiPriority="39" w:unhideWhenUsed="1"/>
+    <w:lsdException w:name="toc 7" w:semiHidden="1" w:uiPriority="39" w:unhideWhenUsed="1"/>
+    <w:lsdException w:name="toc 8" w:semiHidden="1" w:uiPriority="39" w:unhideWhenUsed="1"/>
+    <w:lsdException w:name="toc 9" w:semiHidden="1" w:uiPriority="39" w:unhideWhenUsed="1"/>
+    <w:lsdException w:name="Normal Indent" w:semiHidden="1" w:unhideWhenUsed="1"/>
+    <w:lsdException w:name="footnote text" w:semiHidden="1" w:unhideWhenUsed="1"/>
+    <w:lsdException w:name="annotation text" w:semiHidden="1" w:unhideWhenUsed="1"/>
+    <w:lsdException w:name="header" w:semiHidden="1" w:unhideWhenUsed="1"/>
+    <w:lsdException w:name="footer" w:semiHidden="1" w:unhideWhenUsed="1"/>
+    <w:lsdException w:name="index heading" w:semiHidden="1" w:unhideWhenUsed="1"/>
+    <w:lsdException w:name="caption" w:semiHidden="1" w:uiPriority="35" w:unhideWhenUsed="1" w:qFormat="1"/>
+    <w:lsdException w:name="table of figures" w:semiHidden="1" w:unhideWhenUsed="1"/>
+    <w:lsdException w:name="envelope address" w:semiHidden="1" w:unhideWhenUsed="1"/>
+    <w:lsdException w:name="envelope return" w:semiHidden="1" w:unhideWhenUsed="1"/>
+    <w:lsdException w:name="footnote reference" w:semiHidden="1" w:unhideWhenUsed="1"/>
+    <w:lsdException w:name="annotation reference" w:semiHidden="1" w:unhideWhenUsed="1"/>
+    <w:lsdException w:name="line number" w:semiHidden="1" w:unhideWhenUsed="1"/>
+    <w:lsdException w:name="page number" w:semiHidden="1" w:unhideWhenUsed="1"/>
+    <w:lsdException w:name="endnote reference" w:semiHidden="1" w:unhideWhenUsed="1"/>
+    <w:lsdException w:name="endnote text" w:semiHidden="1" w:unhideWhenUsed="1"/>
+    <w:lsdException w:name="table of authorities" w:semiHidden="1" w:unhideWhenUsed="1"/>
+    <w:lsdException w:name="macro" w:semiHidden="1" w:unhideWhenUsed="1"/>
+    <w:lsdException w:name="toa heading" w:semiHidden="1" w:unhideWhenUsed="1"/>
+    <w:lsdException w:name="List" w:semiHidden="1" w:unhideWhenUsed="1"/>
+    <w:lsdException w:name="List Bullet" w:semiHidden="1" w:unhideWhenUsed="1"/>
+    <w:lsdException w:name="List Number" w:semiHidden="1" w:unhideWhenUsed="1"/>
+    <w:lsdException w:name="List 2" w:semiHidden="1" w:unhideWhenUsed="1"/>
+    <w:lsdException w:name="List 3" w:semiHidden="1" w:unhideWhenUsed="1"/>
+    <w:lsdException w:name="List 4" w:semiHidden="1" w:unhideWhenUsed="1"/>
+    <w:lsdException w:name="List 5" w:semiHidden="1" w:unhideWhenUsed="1"/>
+    <w:lsdException w:name="List Bullet 2" w:semiHidden="1" w:unhideWhenUsed="1"/>
+    <w:lsdException w:name="List Bullet 3" w:semiHidden="1" w:unhideWhenUsed="1"/>
+    <w:lsdException w:name="List Bullet 4" w:semiHidden="1" w:unhideWhenUsed="1"/>
+    <w:lsdException w:name="List Bullet 5" w:semiHidden="1" w:unhideWhenUsed="1"/>
+    <w:lsdException w:name="List Number 2" w:semiHidden="1" w:unhideWhenUsed="1"/>
+    <w:lsdException w:name="List Number 3" w:semiHidden="1" w:unhideWhenUsed="1"/>
+    <w:lsdException w:name="List Number 4" w:semiHidden="1" w:unhideWhenUsed="1"/>
+    <w:lsdException w:name="List Number 5" w:semiHidden="1" w:unhideWhenUsed="1"/>
+    <w:lsdException w:name="Title" w:uiPriority="10" w:qFormat="1"/>
+    <w:lsdException w:name="Closing" w:semiHidden="1" w:unhideWhenUsed="1"/>
+    <w:lsdException w:name="Signature" w:semiHidden="1" w:unhideWhenUsed="1"/>
+    <w:lsdException w:name="Default Paragraph Font" w:semiHidden="1" w:uiPriority="1" w:unhideWhenUsed="1"/>
+    <w:lsdException w:name="Body Text" w:semiHidden="1" w:unhideWhenUsed="1"/>
+    <w:lsdException w:name="Body Text Indent" w:semiHidden="1" w:unhideWhenUsed="1"/>
+    <w:lsdException w:name="List Continue" w:semiHidden="1" w:unhideWhenUsed="1"/>
+    <w:lsdException w:name="List Continue 2" w:semiHidden="1" w:unhideWhenUsed="1"/>
+    <w:lsdException w:name="List Continue 3" w:semiHidden="1" w:unhideWhenUsed="1"/>
+    <w:lsdException w:name="List Continue 4" w:semiHidden="1" w:unhideWhenUsed="1"/>
+    <w:lsdException w:name="List Continue 5" w:semiHidden="1" w:unhideWhenUsed="1"/>
+    <w:lsdException w:name="Message Header" w:semiHidden="1" w:unhideWhenUsed="1"/>
+    <w:lsdException w:name="Subtitle" w:uiPriority="11" w:qFormat="1"/>
+    <w:lsdException w:name="Salutation" w:semiHidden="1" w:unhideWhenUsed="1"/>
+    <w:lsdException w:name="Date" w:semiHidden="1" w:unhideWhenUsed="1"/>
+    <w:lsdException w:name="Body Text First Indent" w:semiHidden="1" w:unhideWhenUsed="1"/>
+    <w:lsdException w:name="Body Text First Indent 2" w:semiHidden="1" w:unhideWhenUsed="1"/>
+    <w:lsdException w:name="Note Heading" w:semiHidden="1" w:unhideWhenUsed="1"/>
+    <w:lsdException w:name="Body Text 2" w:semiHidden="1" w:unhideWhenUsed="1"/>
+    <w:lsdException w:name="Body Text 3" w:semiHidden="1" w:unhideWhenUsed="1"/>
+    <w:lsdException w:name="Body Text Indent 2" w:semiHidden="1" w:unhideWhenUsed="1"/>
+    <w:lsdException w:name="Body Text Indent 3" w:semiHidden="1" w:unhideWhenUsed="1"/>
+    <w:lsdException w:name="Block Text" w:semiHidden="1" w:unhideWhenUsed="1"/>
+    <w:lsdException w:name="Hyperlink" w:semiHidden="1" w:unhideWhenUsed="1"/>
+    <w:lsdException w:name="FollowedHyperlink" w:semiHidden="1" w:unhideWhenUsed="1"/>
+    <w:lsdException w:name="Strong" w:uiPriority="22" w:qFormat="1"/>
+    <w:lsdException w:name="Emphasis" w:uiPriority="20" w:qFormat="1"/>
+    <w:lsdException w:name="Document Map" w:semiHidden="1" w:unhideWhenUsed="1"/>
+    <w:lsdException w:name="Plain Text" w:semiHidden="1" w:unhideWhenUsed="1"/>
+    <w:lsdException w:name="E-mail Signature" w:semiHidden="1" w:unhideWhenUsed="1"/>
+    <w:lsdException w:name="HTML Top of Form" w:semiHidden="1" w:unhideWhenUsed="1"/>
+    <w:lsdException w:name="HTML Bottom of Form" w:semiHidden="1" w:unhideWhenUsed="1"/>
+    <w:lsdException w:name="Normal (Web)" w:semiHidden="1" w:unhideWhenUsed="1"/>
+    <w:lsdException w:name="HTML Acronym" w:semiHidden="1" w:unhideWhenUsed="1"/>
+    <w:lsdException w:name="HTML Address" w:semiHidden="1" w:unhideWhenUsed="1"/>
+    <w:lsdException w:name="HTML Cite" w:semiHidden="1" w:unhideWhenUsed="1"/>
+    <w:lsdException w:name="HTML Code" w:semiHidden="1" w:unhideWhenUsed="1"/>
+    <w:lsdException w:name="HTML Definition" w:semiHidden="1" w:unhideWhenUsed="1"/>
+    <w:lsdException w:name="HTML Keyboard" w:semiHidden="1" w:unhideWhenUsed="1"/>
+    <w:lsdException w:name="HTML Preformatted" w:semiHidden="1" w:unhideWhenUsed="1"/>
+    <w:lsdException w:name="HTML Sample" w:semiHidden="1" w:unhideWhenUsed="1"/>
+    <w:lsdException w:name="HTML Typewriter" w:semiHidden="1" w:unhideWhenUsed="1"/>
+    <w:lsdException w:name="HTML Variable" w:semiHidden="1" w:unhideWhenUsed="1"/>
+    <w:lsdException w:name="Normal Table" w:semiHidden="1" w:unhideWhenUsed="1"/>
+    <w:lsdException w:name="annotation subject" w:semiHidden="1" w:unhideWhenUsed="1"/>
+    <w:lsdException w:name="No List" w:semiHidden="1" w:unhideWhenUsed="1"/>
+    <w:lsdException w:name="Outline List 1" w:semiHidden="1" w:unhideWhenUsed="1"/>
+    <w:lsdException w:name="Outline List 2" w:semiHidden="1" w:unhideWhenUsed="1"/>
+    <w:lsdException w:name="Outline List 3" w:semiHidden="1" w:unhideWhenUsed="1"/>
+    <w:lsdException w:name="Table Simple 1" w:semiHidden="1" w:unhideWhenUsed="1"/>
+    <w:lsdException w:name="Table Simple 2" w:semiHidden="1" w:unhideWhenUsed="1"/>
+    <w:lsdException w:name="Table Simple 3" w:semiHidden="1" w:unhideWhenUsed="1"/>
+    <w:lsdException w:name="Table Classic 1" w:semiHidden="1" w:unhideWhenUsed="1"/>
+    <w:lsdException w:name="Table Classic 2" w:semiHidden="1" w:unhideWhenUsed="1"/>
+    <w:lsdException w:name="Table Classic 3" w:semiHidden="1" w:unhideWhenUsed="1"/>
+    <w:lsdException w:name="Table Classic 4" w:semiHidden="1" w:unhideWhenUsed="1"/>
+    <w:lsdException w:name="Table Colorful 1" w:semiHidden="1" w:unhideWhenUsed="1"/>
+    <w:lsdException w:name="Table Colorful 2" w:semiHidden="1" w:unhideWhenUsed="1"/>
+    <w:lsdException w:name="Table Colorful 3" w:semiHidden="1" w:unhideWhenUsed="1"/>
+    <w:lsdException w:name="Table Columns 1" w:semiHidden="1" w:unhideWhenUsed="1"/>
+    <w:lsdException w:name="Table Columns 2" w:semiHidden="1" w:unhideWhenUsed="1"/>
+    <w:lsdException w:name="Table Columns 3" w:semiHidden="1" w:unhideWhenUsed="1"/>
+    <w:lsdException w:name="Table Columns 4" w:semiHidden="1" w:unhideWhenUsed="1"/>
+    <w:lsdException w:name="Table Columns 5" w:semiHidden="1" w:unhideWhenUsed="1"/>
+    <w:lsdException w:name="Table Grid 1" w:semiHidden="1" w:unhideWhenUsed="1"/>
+    <w:lsdException w:name="Table Grid 2" w:semiHidden="1" w:unhideWhenUsed="1"/>
+    <w:lsdException w:name="Table Grid 3" w:semiHidden="1" w:unhideWhenUsed="1"/>
+    <w:lsdException w:name="Table Grid 4" w:semiHidden="1" w:unhideWhenUsed="1"/>
+    <w:lsdException w:name="Table Grid 5" w:semiHidden="1" w:unhideWhenUsed="1"/>
+    <w:lsdException w:name="Table Grid 6" w:semiHidden="1" w:unhideWhenUsed="1"/>
+    <w:lsdException w:name="Table Grid 7" w:semiHidden="1" w:unhideWhenUsed="1"/>
+    <w:lsdException w:name="Table Grid 8" w:semiHidden="1" w:unhideWhenUsed="1"/>
+    <w:lsdException w:name="Table List 1" w:semiHidden="1" w:unhideWhenUsed="1"/>
+    <w:lsdException w:name="Table List 2" w:semiHidden="1" w:unhideWhenUsed="1"/>
+    <w:lsdException w:name="Table List 3" w:semiHidden="1" w:unhideWhenUsed="1"/>
+    <w:lsdException w:name="Table List 4" w:semiHidden="1" w:unhideWhenUsed="1"/>
+    <w:lsdException w:name="Table List 5" w:semiHidden="1" w:unhideWhenUsed="1"/>
+    <w:lsdException w:name="Table List 6" w:semiHidden="1" w:unhideWhenUsed="1"/>
+    <w:lsdException w:name="Table List 7" w:semiHidden="1" w:unhideWhenUsed="1"/>
+    <w:lsdException w:name="Table List 8" w:semiHidden="1" w:unhideWhenUsed="1"/>
+    <w:lsdException w:name="Table 3D effects 1" w:semiHidden="1" w:unhideWhenUsed="1"/>
+    <w:lsdException w:name="Table 3D effects 2" w:semiHidden="1" w:unhideWhenUsed="1"/>
+    <w:lsdException w:name="Table 3D effects 3" w:semiHidden="1" w:unhideWhenUsed="1"/>
+    <w:lsdException w:name="Table Contemporary" w:semiHidden="1" w:unhideWhenUsed="1"/>
+    <w:lsdException w:name="Table Elegant" w:semiHidden="1" w:unhideWhenUsed="1"/>
+    <w:lsdException w:name="Table Professional" w:semiHidden="1" w:unhideWhenUsed="1"/>
+    <w:lsdException w:name="Table Subtle 1" w:semiHidden="1" w:unhideWhenUsed="1"/>
+    <w:lsdException w:name="Table Subtle 2" w:semiHidden="1" w:unhideWhenUsed="1"/>
+    <w:lsdException w:name="Table Web 1" w:semiHidden="1" w:unhideWhenUsed="1"/>
+    <w:lsdException w:name="Table Web 2" w:semiHidden="1" w:unhideWhenUsed="1"/>
+    <w:lsdException w:name="Table Web 3" w:semiHidden="1" w:unhideWhenUsed="1"/>
+    <w:lsdException w:name="Balloon Text" w:semiHidden="1" w:unhideWhenUsed="1"/>
+    <w:lsdException w:name="Table Grid" w:semiHidden="1" w:uiPriority="59" w:unhideWhenUsed="1"/>
+    <w:lsdException w:name="Table Theme" w:semiHidden="1" w:unhideWhenUsed="1"/>
+    <w:lsdException w:name="Placeholder Text" w:semiHidden="1"/>
+    <w:lsdException w:name="No Spacing" w:uiPriority="1" w:qFormat="1"/>
+    <w:lsdException w:name="Light Shading" w:uiPriority="60"/>
+    <w:lsdException w:name="Light List" w:uiPriority="61"/>
+    <w:lsdException w:name="Light Grid" w:uiPriority="62"/>
+    <w:lsdException w:name="Medium Shading 1" w:uiPriority="63"/>
+    <w:lsdException w:name="Medium Shading 2" w:uiPriority="64"/>
+    <w:lsdException w:name="Medium List 1" w:uiPriority="65"/>
+    <w:lsdException w:name="Medium List 2" w:uiPriority="66"/>
+    <w:lsdException w:name="Medium Grid 1" w:uiPriority="67"/>
+    <w:lsdException w:name="Medium Grid 2" w:uiPriority="68"/>
+    <w:lsdException w:name="Medium Grid 3" w:uiPriority="69"/>
+    <w:lsdException w:name="Dark List" w:uiPriority="70"/>
+    <w:lsdException w:name="Colorful Shading" w:uiPriority="71"/>
+    <w:lsdException w:name="Colorful List" w:uiPriority="72"/>
+    <w:lsdException w:name="Colorful Grid" w:uiPriority="73"/>
+    <w:lsdException w:name="Light Shading Accent 1" w:uiPriority="60"/>
+    <w:lsdException w:name="Light List Accent 1" w:uiPriority="61"/>
+    <w:lsdException w:name="Light Grid Accent 1" w:uiPriority="62"/>
+    <w:lsdException w:name="Medium Shading 1 Accent 1" w:uiPriority="63"/>
+    <w:lsdException w:name="Medium Shading 2 Accent 1" w:uiPriority="64"/>
+    <w:lsdException w:name="Medium List 1 Accent 1" w:uiPriority="65"/>
+    <w:lsdException w:name="Revision" w:semiHidden="1"/>
+    <w:lsdException w:name="List Paragraph" w:uiPriority="34" w:qFormat="1"/>
+    <w:lsdException w:name="Quote" w:uiPriority="29" w:qFormat="1"/>
+    <w:lsdException w:name="Intense Quote" w:uiPriority="30" w:qFormat="1"/>
+    <w:lsdException w:name="Medium List 2 Accent 1" w:uiPriority="66"/>
+    <w:lsdException w:name="Medium Grid 1 Accent 1" w:uiPriority="67"/>
+    <w:lsdException w:name="Medium Grid 2 Accent 1" w:uiPriority="68"/>
+    <w:lsdException w:name="Medium Grid 3 Accent 1" w:uiPriority="69"/>
+    <w:lsdException w:name="Dark List Accent 1" w:uiPriority="70"/>
+    <w:lsdException w:name="Colorful Shading Accent 1" w:uiPriority="71"/>
+    <w:lsdException w:name="Colorful List Accent 1" w:uiPriority="72"/>
+    <w:lsdException w:name="Colorful Grid Accent 1" w:uiPriority="73"/>
+    <w:lsdException w:name="Light Shading Accent 2" w:uiPriority="60"/>
+    <w:lsdException w:name="Light List Accent 2" w:uiPriority="61"/>
+    <w:lsdException w:name="Light Grid Accent 2" w:uiPriority="62"/>
+    <w:lsdException w:name="Medium Shading 1 Accent 2" w:uiPriority="63"/>
+    <w:lsdException w:name="Medium Shading 2 Accent 2" w:uiPriority="64"/>
+    <w:lsdException w:name="Medium List 1 Accent 2" w:uiPriority="65"/>
+    <w:lsdException w:name="Medium List 2 Accent 2" w:uiPriority="66"/>
+    <w:lsdException w:name="Medium Grid 1 Accent 2" w:uiPriority="67"/>
+    <w:lsdException w:name="Medium Grid 2 Accent 2" w:uiPriority="68"/>
+    <w:lsdException w:name="Medium Grid 3 Accent 2" w:uiPriority="69"/>
+    <w:lsdException w:name="Dark List Accent 2" w:uiPriority="70"/>
+    <w:lsdException w:name="Colorful Shading Accent 2" w:uiPriority="71"/>
+    <w:lsdException w:name="Colorful List Accent 2" w:uiPriority="72"/>
+    <w:lsdException w:name="Colorful Grid Accent 2" w:uiPriority="73"/>
+    <w:lsdException w:name="Light Shading Accent 3" w:uiPriority="60"/>
+    <w:lsdException w:name="Light List Accent 3" w:uiPriority="61"/>
+    <w:lsdException w:name="Light Grid Accent 3" w:uiPriority="62"/>
+    <w:lsdException w:name="Medium Shading 1 Accent 3" w:uiPriority="63"/>
+    <w:lsdException w:name="Medium Shading 2 Accent 3" w:uiPriority="64"/>
+    <w:lsdException w:name="Medium List 1 Accent 3" w:uiPriority="65"/>
+    <w:lsdException w:name="Medium List 2 Accent 3" w:uiPriority="66"/>
+    <w:lsdException w:name="Medium Grid 1 Accent 3" w:uiPriority="67"/>
+    <w:lsdException w:name="Medium Grid 2 Accent 3" w:uiPriority="68"/>
+    <w:lsdException w:name="Medium Grid 3 Accent 3" w:uiPriority="69"/>
+    <w:lsdException w:name="Dark List Accent 3" w:uiPriority="70"/>
+    <w:lsdException w:name="Colorful Shading Accent 3" w:uiPriority="71"/>
+    <w:lsdException w:name="Colorful List Accent 3" w:uiPriority="72"/>
+    <w:lsdException w:name="Colorful Grid Accent 3" w:uiPriority="73"/>
+    <w:lsdException w:name="Light Shading Accent 4" w:uiPriority="60"/>
+    <w:lsdException w:name="Light List Accent 4" w:uiPriority="61"/>
+    <w:lsdException w:name="Light Grid Accent 4" w:uiPriority="62"/>
+    <w:lsdException w:name="Medium Shading 1 Accent 4" w:uiPriority="63"/>
+    <w:lsdException w:name="Medium Shading 2 Accent 4" w:uiPriority="64"/>
+    <w:lsdException w:name="Medium List 1 Accent 4" w:uiPriority="65"/>
+    <w:lsdException w:name="Medium List 2 Accent 4" w:uiPriority="66"/>
+    <w:lsdException w:name="Medium Grid 1 Accent 4" w:uiPriority="67"/>
+    <w:lsdException w:name="Medium Grid 2 Accent 4" w:uiPriority="68"/>
+    <w:lsdException w:name="Medium Grid 3 Accent 4" w:uiPriority="69"/>
+    <w:lsdException w:name="Dark List Accent 4" w:uiPriority="70"/>
+    <w:lsdException w:name="Colorful Shading Accent 4" w:uiPriority="71"/>
+    <w:lsdException w:name="Colorful List Accent 4" w:uiPriority="72"/>
+    <w:lsdException w:name="Colorful Grid Accent 4" w:uiPriority="73"/>
+    <w:lsdException w:name="Light Shading Accent 5" w:uiPriority="60"/>
+    <w:lsdException w:name="Light List Accent 5" w:uiPriority="61"/>
+    <w:lsdException w:name="Light Grid Accent 5" w:uiPriority="62"/>
+    <w:lsdException w:name="Medium Shading 1 Accent 5" w:uiPriority="63"/>
+    <w:lsdException w:name="Medium Shading 2 Accent 5" w:uiPriority="64"/>
+    <w:lsdException w:name="Medium List 1 Accent 5" w:uiPriority="65"/>
+    <w:lsdException w:name="Medium List 2 Accent 5" w:uiPriority="66"/>
+    <w:lsdException w:name="Medium Grid 1 Accent 5" w:uiPriority="67"/>
+    <w:lsdException w:name="Medium Grid 2 Accent 5" w:uiPriority="68"/>
+    <w:lsdException w:name="Medium Grid 3 Accent 5" w:uiPriority="69"/>
+    <w:lsdException w:name="Dark List Accent 5" w:uiPriority="70"/>
+    <w:lsdException w:name="Colorful Shading Accent 5" w:uiPriority="71"/>
+    <w:lsdException w:name="Colorful List Accent 5" w:uiPriority="72"/>
+    <w:lsdException w:name="Colorful Grid Accent 5" w:uiPriority="73"/>
+    <w:lsdException w:name="Light Shading Accent 6" w:uiPriority="60"/>
+    <w:lsdException w:name="Light List Accent 6" w:uiPriority="61"/>
+    <w:lsdException w:name="Light Grid Accent 6" w:uiPriority="62"/>
+    <w:lsdException w:name="Medium Shading 1 Accent 6" w:uiPriority="63"/>
+    <w:lsdException w:name="Medium Shading 2 Accent 6" w:uiPriority="64"/>
+    <w:lsdException w:name="Medium List 1 Accent 6" w:uiPriority="65"/>
+    <w:lsdException w:name="Medium List 2 Accent 6" w:uiPriority="66"/>
+    <w:lsdException w:name="Medium Grid 1 Accent 6" w:uiPriority="67"/>
+    <w:lsdException w:name="Medium Grid 2 Accent 6" w:uiPriority="68"/>
+    <w:lsdException w:name="Medium Grid 3 Accent 6" w:uiPriority="69"/>
+    <w:lsdException w:name="Dark List Accent 6" w:uiPriority="70"/>
+    <w:lsdException w:name="Colorful Shading Accent 6" w:uiPriority="71"/>
+    <w:lsdException w:name="Colorful List Accent 6" w:uiPriority="72"/>
+    <w:lsdException w:name="Colorful Grid Accent 6" w:uiPriority="73"/>
+    <w:lsdException w:name="Subtle Emphasis" w:uiPriority="19" w:qFormat="1"/>
+    <w:lsdException w:name="Intense Emphasis" w:uiPriority="21" w:qFormat="1"/>
+    <w:lsdException w:name="Subtle Reference" w:uiPriority="31" w:qFormat="1"/>
+    <w:lsdException w:name="Intense Reference" w:uiPriority="32" w:qFormat="1"/>
+    <w:lsdException w:name="Book Title" w:uiPriority="33" w:qFormat="1"/>
+    <w:lsdException w:name="Bibliography" w:semiHidden="1" w:uiPriority="37" w:unhideWhenUsed="1"/>
+    <w:lsdException w:name="TOC Heading" w:semiHidden="1" w:uiPriority="39" w:unhideWhenUsed="1" w:qFormat="1"/>
+    <w:lsdException w:name="Plain Table 1" w:uiPriority="41"/>
+    <w:lsdException w:name="Plain Table 2" w:uiPriority="42"/>
+    <w:lsdException w:name="Plain Table 3" w:uiPriority="43"/>
+    <w:lsdException w:name="Plain Table 4" w:uiPriority="44"/>
+    <w:lsdException w:name="Plain Table 5" w:uiPriority="45"/>
+    <w:lsdException w:name="Grid Table Light" w:uiPriority="40"/>
+    <w:lsdException w:name="Grid Table 1 Light" w:uiPriority="46"/>
+    <w:lsdException w:name="Grid Table 2" w:uiPriority="47"/>
+    <w:lsdException w:name="Grid Table 3" w:uiPriority="48"/>
+    <w:lsdException w:name="Grid Table 4" w:uiPriority="49"/>
+    <w:lsdException w:name="Grid Table 5 Dark" w:uiPriority="50"/>
+    <w:lsdException w:name="Grid Table 6 Colorful" w:uiPriority="51"/>
+    <w:lsdException w:name="Grid Table 7 Colorful" w:uiPriority="52"/>
+    <w:lsdException w:name="Grid Table 1 Light Accent 1" w:uiPriority="46"/>
+    <w:lsdException w:name="Grid Table 2 Accent 1" w:uiPriority="47"/>
+    <w:lsdException w:name="Grid Table 3 Accent 1" w:uiPriority="48"/>
+    <w:lsdException w:name="Grid Table 4 Accent 1" w:uiPriority="49"/>
+    <w:lsdException w:name="Grid Table 5 Dark Accent 1" w:uiPriority="50"/>
+    <w:lsdException w:name="Grid Table 6 Colorful Accent 1" w:uiPriority="51"/>
+    <w:lsdException w:name="Grid Table 7 Colorful Accent 1" w:uiPriority="52"/>
+    <w:lsdException w:name="Grid Table 1 Light Accent 2" w:uiPriority="46"/>
+    <w:lsdException w:name="Grid Table 2 Accent 2" w:uiPriority="47"/>
+    <w:lsdException w:name="Grid Table 3 Accent 2" w:uiPriority="48"/>
+    <w:lsdException w:name="Grid Table 4 Accent 2" w:uiPriority="49"/>
+    <w:lsdException w:name="Grid Table 5 Dark Accent 2" w:uiPriority="50"/>
+    <w:lsdException w:name="Grid Table 6 Colorful Accent 2" w:uiPriority="51"/>
+    <w:lsdException w:name="Grid Table 7 Colorful Accent 2" w:uiPriority="52"/>
+    <w:lsdException w:name="Grid Table 1 Light Accent 3" w:uiPriority="46"/>
+    <w:lsdException w:name="Grid Table 2 Accent 3" w:uiPriority="47"/>
+    <w:lsdException w:name="Grid Table 3 Accent 3" w:uiPriority="48"/>
+    <w:lsdException w:name="Grid Table 4 Accent 3" w:uiPriority="49"/>
+    <w:lsdException w:name="Grid Table 5 Dark Accent 3" w:uiPriority="50"/>
+    <w:lsdException w:name="Grid Table 6 Colorful Accent 3" w:uiPriority="51"/>
+    <w:lsdException w:name="Grid Table 7 Colorful Accent 3" w:uiPriority="52"/>
+    <w:lsdException w:name="Grid Table 1 Light Accent 4" w:uiPriority="46"/>
+    <w:lsdException w:name="Grid Table 2 Accent 4" w:uiPriority="47"/>
+    <w:lsdException w:name="Grid Table 3 Accent 4" w:uiPriority="48"/>
+    <w:lsdException w:name="Grid Table 4 Accent 4" w:uiPriority="49"/>
+    <w:lsdException w:name="Grid Table 5 Dark Accent 4" w:uiPriority="50"/>
+    <w:lsdException w:name="Grid Table 6 Colorful Accent 4" w:uiPriority="51"/>
+    <w:lsdException w:name="Grid Table 7 Colorful Accent 4" w:uiPriority="52"/>
+    <w:lsdException w:name="Grid Table 1 Light Accent 5" w:uiPriority="46"/>
+    <w:lsdException w:name="Grid Table 2 Accent 5" w:uiPriority="47"/>
+    <w:lsdException w:name="Grid Table 3 Accent 5" w:uiPriority="48"/>
+    <w:lsdException w:name="Grid Table 4 Accent 5" w:uiPriority="49"/>
+    <w:lsdException w:name="Grid Table 5 Dark Accent 5" w:uiPriority="50"/>
+    <w:lsdException w:name="Grid Table 6 Colorful Accent 5" w:uiPriority="51"/>
+    <w:lsdException w:name="Grid Table 7 Colorful Accent 5" w:uiPriority="52"/>
+    <w:lsdException w:name="Grid Table 1 Light Accent 6" w:uiPriority="46"/>
+    <w:lsdException w:name="Grid Table 2 Accent 6" w:uiPriority="47"/>
+    <w:lsdException w:name="Grid Table 3 Accent 6" w:uiPriority="48"/>
+    <w:lsdException w:name="Grid Table 4 Accent 6" w:uiPriority="49"/>
+    <w:lsdException w:name="Grid Table 5 Dark Accent 6" w:uiPriority="50"/>
+    <w:lsdException w:name="Grid Table 6 Colorful Accent 6" w:uiPriority="51"/>
+    <w:lsdException w:name="Grid Table 7 Colorful Accent 6" w:uiPriority="52"/>
+    <w:lsdException w:name="List Table 1 Light" w:uiPriority="46"/>
+    <w:lsdException w:name="List Table 2" w:uiPriority="47"/>
+    <w:lsdException w:name="List Table 3" w:uiPriority="48"/>
+    <w:lsdException w:name="List Table 4" w:uiPriority="49"/>
+    <w:lsdException w:name="List Table 5 Dark" w:uiPriority="50"/>
+    <w:lsdException w:name="List Table 6 Colorful" w:uiPriority="51"/>
+    <w:lsdException w:name="List Table 7 Colorful" w:uiPriority="52"/>
+    <w:lsdException w:name="List Table 1 Light Accent 1" w:uiPriority="46"/>
+    <w:lsdException w:name="List Table 2 Accent 1" w:uiPriority="47"/>
+    <w:lsdException w:name="List Table 3 Accent 1" w:uiPriority="48"/>
+    <w:lsdException w:name="List Table 4 Accent 1" w:uiPriority="49"/>
+    <w:lsdException w:name="List Table 5 Dark Accent 1" w:uiPriority="50"/>
+    <w:lsdException w:name="List Table 6 Colorful Accent 1" w:uiPriority="51"/>
+    <w:lsdException w:name="List Table 7 Colorful Accent 1" w:uiPriority="52"/>
+    <w:lsdException w:name="List Table 1 Light Accent 2" w:uiPriority="46"/>
+    <w:lsdException w:name="List Table 2 Accent 2" w:uiPriority="47"/>
+    <w:lsdException w:name="List Table 3 Accent 2" w:uiPriority="48"/>
+    <w:lsdException w:name="List Table 4 Accent 2" w:uiPriority="49"/>
+    <w:lsdException w:name="List Table 5 Dark Accent 2" w:uiPriority="50"/>
+    <w:lsdException w:name="List Table 6 Colorful Accent 2" w:uiPriority="51"/>
+    <w:lsdException w:name="List Table 7 Colorful Accent 2" w:uiPriority="52"/>
+    <w:lsdException w:name="List Table 1 Light Accent 3" w:uiPriority="46"/>
+    <w:lsdException w:name="List Table 2 Accent 3" w:uiPriority="47"/>
+    <w:lsdException w:name="List Table 3 Accent 3" w:uiPriority="48"/>
+    <w:lsdException w:name="List Table 4 Accent 3" w:uiPriority="49"/>
+    <w:lsdException w:name="List Table 5 Dark Accent 3" w:uiPriority="50"/>
+    <w:lsdException w:name="List Table 6 Colorful Accent 3" w:uiPriority="51"/>
+    <w:lsdException w:name="List Table 7 Colorful Accent 3" w:uiPriority="52"/>
+    <w:lsdException w:name="List Table 1 Light Accent 4" w:uiPriority="46"/>
+    <w:lsdException w:name="List Table 2 Accent 4" w:uiPriority="47"/>
+    <w:lsdException w:name="List Table 3 Accent 4" w:uiPriority="48"/>
+    <w:lsdException w:name="List Table 4 Accent 4" w:uiPriority="49"/>
+    <w:lsdException w:name="List Table 5 Dark Accent 4" w:uiPriority="50"/>
+    <w:lsdException w:name="List Table 6 Colorful Accent 4" w:uiPriority="51"/>
+    <w:lsdException w:name="List Table 7 Colorful Accent 4" w:uiPriority="52"/>
+    <w:lsdException w:name="List Table 1 Light Accent 5" w:uiPriority="46"/>
+    <w:lsdException w:name="List Table 2 Accent 5" w:uiPriority="47"/>
+    <w:lsdException w:name="List Table 3 Accent 5" w:uiPriority="48"/>
+    <w:lsdException w:name="List Table 4 Accent 5" w:uiPriority="49"/>
+    <w:lsdException w:name="List Table 5 Dark Accent 5" w:uiPriority="50"/>
+    <w:lsdException w:name="List Table 6 Colorful Accent 5" w:uiPriority="51"/>
+    <w:lsdException w:name="List Table 7 Colorful Accent 5" w:uiPriority="52"/>
+    <w:lsdException w:name="List Table 1 Light Accent 6" w:uiPriority="46"/>
+    <w:lsdException w:name="List Table 2 Accent 6" w:uiPriority="47"/>
+    <w:lsdException w:name="List Table 3 Accent 6" w:uiPriority="48"/>
+    <w:lsdException w:name="List Table 4 Accent 6" w:uiPriority="49"/>
+    <w:lsdException w:name="List Table 5 Dark Accent 6" w:uiPriority="50"/>
+    <w:lsdException w:name="List Table 6 Colorful Accent 6" w:uiPriority="51"/>
+    <w:lsdException w:name="List Table 7 Colorful Accent 6" w:uiPriority="52"/>
+    <w:lsdException w:name="Mention" w:semiHidden="1" w:unhideWhenUsed="1"/>
+    <w:lsdException w:name="Smart Hyperlink" w:semiHidden="1" w:unhideWhenUsed="1"/>
+    <w:lsdException w:name="Hashtag" w:semiHidden="1" w:unhideWhenUsed="1"/>
   </w:latentStyles>
-  <w:style w:type="paragraph" w:default="1" w:styleId="Normal">
+  <w:style w:type="paragraph" w:default="1" w:styleId="a">
     <w:name w:val="Normal"/>
     <w:qFormat/>
     <w:rsid w:val="004F0BAD"/>
   </w:style>
-  <w:style w:type="character" w:default="1" w:styleId="DefaultParagraphFont">
+  <w:style w:type="character" w:default="1" w:styleId="a0">
     <w:name w:val="Default Paragraph Font"/>
     <w:uiPriority w:val="1"/>
     <w:semiHidden/>
     <w:unhideWhenUsed/>
   </w:style>
-  <w:style w:type="table" w:default="1" w:styleId="TableNormal">
+  <w:style w:type="table" w:default="1" w:styleId="a1">
     <w:name w:val="Normal Table"/>
     <w:uiPriority w:val="99"/>
     <w:semiHidden/>
     <w:unhideWhenUsed/>
-    <w:qFormat/>
     <w:tblPr>
       <w:tblInd w:w="0" w:type="dxa"/>
       <w:tblCellMar>
@@ -2136,15 +4146,15 @@
       </w:tblCellMar>
     </w:tblPr>
   </w:style>
-  <w:style w:type="numbering" w:default="1" w:styleId="NoList">
+  <w:style w:type="numbering" w:default="1" w:styleId="a2">
     <w:name w:val="No List"/>
     <w:uiPriority w:val="99"/>
     <w:semiHidden/>
     <w:unhideWhenUsed/>
   </w:style>
-  <w:style w:type="paragraph" w:styleId="ListParagraph">
+  <w:style w:type="paragraph" w:styleId="a3">
     <w:name w:val="List Paragraph"/>
-    <w:basedOn w:val="Normal"/>
+    <w:basedOn w:val="a"/>
     <w:uiPriority w:val="34"/>
     <w:qFormat/>
     <w:rsid w:val="006D4793"/>
